--- a/doc/DocumentoDiseño_AppWEB.DOCX
+++ b/doc/DocumentoDiseño_AppWEB.DOCX
@@ -8,19 +8,7 @@
         <w:jc w:val="right"/>
       </w:pPr>
       <w:r>
-        <w:t xml:space="preserve">Documento de diseño proyecto biometría </w:t>
-      </w:r>
-      <w:r>
-        <w:t>–</w:t>
-      </w:r>
-      <w:r>
-        <w:t xml:space="preserve"> </w:t>
-      </w:r>
-      <w:r>
-        <w:t>Aplicación Web</w:t>
-      </w:r>
-      <w:r>
-        <w:t xml:space="preserve"> – GTI-3A</w:t>
+        <w:t>Documento de diseño proyecto biometría – Aplicación Web – GTI-3A</w:t>
       </w:r>
     </w:p>
     <w:p>
@@ -30,6 +18,13 @@
     </w:p>
     <w:sdt>
       <w:sdtPr>
+        <w:rPr>
+          <w:rFonts w:asciiTheme="minorHAnsi" w:eastAsiaTheme="minorHAnsi" w:hAnsiTheme="minorHAnsi" w:cstheme="minorBidi"/>
+          <w:color w:val="auto"/>
+          <w:sz w:val="22"/>
+          <w:szCs w:val="22"/>
+          <w:lang w:eastAsia="en-US"/>
+        </w:rPr>
         <w:id w:val="519052424"/>
         <w:docPartObj>
           <w:docPartGallery w:val="Table of Contents"/>
@@ -38,13 +33,8 @@
       </w:sdtPr>
       <w:sdtEndPr>
         <w:rPr>
-          <w:rFonts w:asciiTheme="minorHAnsi" w:eastAsiaTheme="minorHAnsi" w:hAnsiTheme="minorHAnsi" w:cstheme="minorBidi"/>
           <w:b/>
           <w:bCs/>
-          <w:color w:val="auto"/>
-          <w:sz w:val="22"/>
-          <w:szCs w:val="22"/>
-          <w:lang w:eastAsia="en-US"/>
         </w:rPr>
       </w:sdtEndPr>
       <w:sdtContent>
@@ -404,7 +394,7 @@
                 <w:noProof/>
                 <w:webHidden/>
               </w:rPr>
-              <w:t>3</w:t>
+              <w:t>4</w:t>
             </w:r>
             <w:r>
               <w:rPr>
@@ -544,7 +534,7 @@
                 <w:noProof/>
                 <w:webHidden/>
               </w:rPr>
-              <w:t>3</w:t>
+              <w:t>5</w:t>
             </w:r>
             <w:r>
               <w:rPr>
@@ -614,7 +604,7 @@
                 <w:noProof/>
                 <w:webHidden/>
               </w:rPr>
-              <w:t>3</w:t>
+              <w:t>5</w:t>
             </w:r>
             <w:r>
               <w:rPr>
@@ -684,7 +674,7 @@
                 <w:noProof/>
                 <w:webHidden/>
               </w:rPr>
-              <w:t>3</w:t>
+              <w:t>5</w:t>
             </w:r>
             <w:r>
               <w:rPr>
@@ -754,7 +744,7 @@
                 <w:noProof/>
                 <w:webHidden/>
               </w:rPr>
-              <w:t>3</w:t>
+              <w:t>5</w:t>
             </w:r>
             <w:r>
               <w:rPr>
@@ -850,7 +840,7 @@
             <w:noProof/>
             <w:webHidden/>
           </w:rPr>
-          <w:t>4</w:t>
+          <w:t>3</w:t>
         </w:r>
         <w:r>
           <w:rPr>
@@ -918,7 +908,7 @@
             <w:noProof/>
             <w:webHidden/>
           </w:rPr>
-          <w:t>4</w:t>
+          <w:t>3</w:t>
         </w:r>
         <w:r>
           <w:rPr>
@@ -986,7 +976,7 @@
             <w:noProof/>
             <w:webHidden/>
           </w:rPr>
-          <w:t>3</w:t>
+          <w:t>5</w:t>
         </w:r>
         <w:r>
           <w:rPr>
@@ -1054,7 +1044,7 @@
             <w:noProof/>
             <w:webHidden/>
           </w:rPr>
-          <w:t>4</w:t>
+          <w:t>5</w:t>
         </w:r>
         <w:r>
           <w:rPr>
@@ -1122,11 +1112,14 @@
         <w:keepNext/>
       </w:pPr>
       <w:r>
+        <w:rPr>
+          <w:noProof/>
+        </w:rPr>
         <w:drawing>
-          <wp:inline distT="0" distB="0" distL="0" distR="0" wp14:anchorId="45A6533C" wp14:editId="25359D31">
-            <wp:extent cx="5400040" cy="2101850"/>
+          <wp:inline distT="0" distB="0" distL="0" distR="0" wp14:anchorId="46B8FC3D" wp14:editId="05F9D692">
+            <wp:extent cx="5396865" cy="2102485"/>
             <wp:effectExtent l="0" t="0" r="0" b="0"/>
-            <wp:docPr id="1" name="Gráfico 1"/>
+            <wp:docPr id="6" name="Imagen 6"/>
             <wp:cNvGraphicFramePr>
               <a:graphicFrameLocks xmlns:a="http://schemas.openxmlformats.org/drawingml/2006/main" noChangeAspect="1"/>
             </wp:cNvGraphicFramePr>
@@ -1134,29 +1127,36 @@
               <a:graphicData uri="http://schemas.openxmlformats.org/drawingml/2006/picture">
                 <pic:pic xmlns:pic="http://schemas.openxmlformats.org/drawingml/2006/picture">
                   <pic:nvPicPr>
-                    <pic:cNvPr id="1" name=""/>
-                    <pic:cNvPicPr/>
+                    <pic:cNvPr id="0" name="Picture 2"/>
+                    <pic:cNvPicPr>
+                      <a:picLocks noChangeAspect="1" noChangeArrowheads="1"/>
+                    </pic:cNvPicPr>
                   </pic:nvPicPr>
                   <pic:blipFill>
                     <a:blip r:embed="rId6">
                       <a:extLst>
-                        <a:ext uri="{96DAC541-7B7A-43D3-8B79-37D633B846F1}">
-                          <asvg:svgBlip xmlns:asvg="http://schemas.microsoft.com/office/drawing/2016/SVG/main" r:embed="rId7"/>
+                        <a:ext uri="{28A0092B-C50C-407E-A947-70E740481C1C}">
+                          <a14:useLocalDpi xmlns:a14="http://schemas.microsoft.com/office/drawing/2010/main" val="0"/>
                         </a:ext>
                       </a:extLst>
                     </a:blip>
+                    <a:srcRect/>
                     <a:stretch>
                       <a:fillRect/>
                     </a:stretch>
                   </pic:blipFill>
-                  <pic:spPr>
+                  <pic:spPr bwMode="auto">
                     <a:xfrm>
                       <a:off x="0" y="0"/>
-                      <a:ext cx="5400040" cy="2101850"/>
+                      <a:ext cx="5396865" cy="2102485"/>
                     </a:xfrm>
                     <a:prstGeom prst="rect">
                       <a:avLst/>
                     </a:prstGeom>
+                    <a:noFill/>
+                    <a:ln>
+                      <a:noFill/>
+                    </a:ln>
                   </pic:spPr>
                 </pic:pic>
               </a:graphicData>
@@ -1189,6 +1189,9 @@
         <w:t>1</w:t>
       </w:r>
       <w:r>
+        <w:rPr>
+          <w:noProof/>
+        </w:rPr>
         <w:fldChar w:fldCharType="end"/>
       </w:r>
       <w:r>
@@ -1216,11 +1219,14 @@
         <w:keepNext/>
       </w:pPr>
       <w:r>
+        <w:rPr>
+          <w:noProof/>
+        </w:rPr>
         <w:drawing>
-          <wp:inline distT="0" distB="0" distL="0" distR="0" wp14:anchorId="4224F50B" wp14:editId="5FD66CFF">
-            <wp:extent cx="5141626" cy="4225637"/>
-            <wp:effectExtent l="0" t="0" r="1905" b="3810"/>
-            <wp:docPr id="2" name="Gráfico 2"/>
+          <wp:inline distT="0" distB="0" distL="0" distR="0" wp14:anchorId="3F037838" wp14:editId="3CC25C40">
+            <wp:extent cx="5392420" cy="3514090"/>
+            <wp:effectExtent l="0" t="0" r="0" b="0"/>
+            <wp:docPr id="5" name="Imagen 5"/>
             <wp:cNvGraphicFramePr>
               <a:graphicFrameLocks xmlns:a="http://schemas.openxmlformats.org/drawingml/2006/main" noChangeAspect="1"/>
             </wp:cNvGraphicFramePr>
@@ -1228,29 +1234,36 @@
               <a:graphicData uri="http://schemas.openxmlformats.org/drawingml/2006/picture">
                 <pic:pic xmlns:pic="http://schemas.openxmlformats.org/drawingml/2006/picture">
                   <pic:nvPicPr>
-                    <pic:cNvPr id="1" name=""/>
-                    <pic:cNvPicPr/>
+                    <pic:cNvPr id="0" name="Picture 1"/>
+                    <pic:cNvPicPr>
+                      <a:picLocks noChangeAspect="1" noChangeArrowheads="1"/>
+                    </pic:cNvPicPr>
                   </pic:nvPicPr>
                   <pic:blipFill>
-                    <a:blip r:embed="rId8">
+                    <a:blip r:embed="rId7">
                       <a:extLst>
-                        <a:ext uri="{96DAC541-7B7A-43D3-8B79-37D633B846F1}">
-                          <asvg:svgBlip xmlns:asvg="http://schemas.microsoft.com/office/drawing/2016/SVG/main" r:embed="rId9"/>
+                        <a:ext uri="{28A0092B-C50C-407E-A947-70E740481C1C}">
+                          <a14:useLocalDpi xmlns:a14="http://schemas.microsoft.com/office/drawing/2010/main" val="0"/>
                         </a:ext>
                       </a:extLst>
                     </a:blip>
+                    <a:srcRect/>
                     <a:stretch>
                       <a:fillRect/>
                     </a:stretch>
                   </pic:blipFill>
-                  <pic:spPr>
+                  <pic:spPr bwMode="auto">
                     <a:xfrm>
                       <a:off x="0" y="0"/>
-                      <a:ext cx="5143137" cy="4226879"/>
+                      <a:ext cx="5392420" cy="3514090"/>
                     </a:xfrm>
                     <a:prstGeom prst="rect">
                       <a:avLst/>
                     </a:prstGeom>
+                    <a:noFill/>
+                    <a:ln>
+                      <a:noFill/>
+                    </a:ln>
                   </pic:spPr>
                 </pic:pic>
               </a:graphicData>
@@ -1283,6 +1296,9 @@
         <w:t>2</w:t>
       </w:r>
       <w:r>
+        <w:rPr>
+          <w:noProof/>
+        </w:rPr>
         <w:fldChar w:fldCharType="end"/>
       </w:r>
       <w:r>
@@ -1296,6 +1312,7 @@
       </w:pPr>
       <w:bookmarkStart w:id="6" w:name="_Toc84423806"/>
       <w:r>
+        <w:lastRenderedPageBreak/>
         <w:t>API REST</w:t>
       </w:r>
       <w:bookmarkEnd w:id="6"/>
@@ -1737,6 +1754,7 @@
       </w:pPr>
       <w:bookmarkStart w:id="22" w:name="_Toc84423808"/>
       <w:r>
+        <w:lastRenderedPageBreak/>
         <w:t>Cliente web</w:t>
       </w:r>
       <w:bookmarkEnd w:id="22"/>
@@ -1776,11 +1794,14 @@
         <w:keepNext/>
       </w:pPr>
       <w:r>
+        <w:rPr>
+          <w:noProof/>
+        </w:rPr>
         <w:drawing>
-          <wp:inline distT="0" distB="0" distL="0" distR="0" wp14:anchorId="4121DA43" wp14:editId="03E62AB0">
-            <wp:extent cx="5400040" cy="3053715"/>
+          <wp:inline distT="0" distB="0" distL="0" distR="0" wp14:anchorId="4A513C68" wp14:editId="52BF3C5A">
+            <wp:extent cx="5396865" cy="3052445"/>
             <wp:effectExtent l="0" t="0" r="0" b="0"/>
-            <wp:docPr id="3" name="Gráfico 3"/>
+            <wp:docPr id="7" name="Imagen 7"/>
             <wp:cNvGraphicFramePr>
               <a:graphicFrameLocks xmlns:a="http://schemas.openxmlformats.org/drawingml/2006/main" noChangeAspect="1"/>
             </wp:cNvGraphicFramePr>
@@ -1788,29 +1809,36 @@
               <a:graphicData uri="http://schemas.openxmlformats.org/drawingml/2006/picture">
                 <pic:pic xmlns:pic="http://schemas.openxmlformats.org/drawingml/2006/picture">
                   <pic:nvPicPr>
-                    <pic:cNvPr id="1" name=""/>
-                    <pic:cNvPicPr/>
+                    <pic:cNvPr id="0" name="Picture 3"/>
+                    <pic:cNvPicPr>
+                      <a:picLocks noChangeAspect="1" noChangeArrowheads="1"/>
+                    </pic:cNvPicPr>
                   </pic:nvPicPr>
                   <pic:blipFill>
-                    <a:blip r:embed="rId10">
+                    <a:blip r:embed="rId8">
                       <a:extLst>
-                        <a:ext uri="{96DAC541-7B7A-43D3-8B79-37D633B846F1}">
-                          <asvg:svgBlip xmlns:asvg="http://schemas.microsoft.com/office/drawing/2016/SVG/main" r:embed="rId11"/>
+                        <a:ext uri="{28A0092B-C50C-407E-A947-70E740481C1C}">
+                          <a14:useLocalDpi xmlns:a14="http://schemas.microsoft.com/office/drawing/2010/main" val="0"/>
                         </a:ext>
                       </a:extLst>
                     </a:blip>
+                    <a:srcRect/>
                     <a:stretch>
                       <a:fillRect/>
                     </a:stretch>
                   </pic:blipFill>
-                  <pic:spPr>
+                  <pic:spPr bwMode="auto">
                     <a:xfrm>
                       <a:off x="0" y="0"/>
-                      <a:ext cx="5400040" cy="3053715"/>
+                      <a:ext cx="5396865" cy="3052445"/>
                     </a:xfrm>
                     <a:prstGeom prst="rect">
                       <a:avLst/>
                     </a:prstGeom>
+                    <a:noFill/>
+                    <a:ln>
+                      <a:noFill/>
+                    </a:ln>
                   </pic:spPr>
                 </pic:pic>
               </a:graphicData>
@@ -1843,6 +1871,9 @@
         <w:t>3</w:t>
       </w:r>
       <w:r>
+        <w:rPr>
+          <w:noProof/>
+        </w:rPr>
         <w:fldChar w:fldCharType="end"/>
       </w:r>
       <w:r>
@@ -1870,12 +1901,14 @@
         <w:keepNext/>
       </w:pPr>
       <w:r>
-        <w:lastRenderedPageBreak/>
+        <w:rPr>
+          <w:noProof/>
+        </w:rPr>
         <w:drawing>
-          <wp:inline distT="0" distB="0" distL="0" distR="0" wp14:anchorId="416A118D" wp14:editId="2D80099C">
-            <wp:extent cx="5400040" cy="2566670"/>
-            <wp:effectExtent l="0" t="0" r="0" b="5080"/>
-            <wp:docPr id="4" name="Gráfico 4"/>
+          <wp:inline distT="0" distB="0" distL="0" distR="0" wp14:anchorId="78AD2722" wp14:editId="3811DCA5">
+            <wp:extent cx="5396865" cy="2564130"/>
+            <wp:effectExtent l="0" t="0" r="0" b="7620"/>
+            <wp:docPr id="8" name="Imagen 8"/>
             <wp:cNvGraphicFramePr>
               <a:graphicFrameLocks xmlns:a="http://schemas.openxmlformats.org/drawingml/2006/main" noChangeAspect="1"/>
             </wp:cNvGraphicFramePr>
@@ -1883,29 +1916,36 @@
               <a:graphicData uri="http://schemas.openxmlformats.org/drawingml/2006/picture">
                 <pic:pic xmlns:pic="http://schemas.openxmlformats.org/drawingml/2006/picture">
                   <pic:nvPicPr>
-                    <pic:cNvPr id="1" name=""/>
-                    <pic:cNvPicPr/>
+                    <pic:cNvPr id="0" name="Picture 4"/>
+                    <pic:cNvPicPr>
+                      <a:picLocks noChangeAspect="1" noChangeArrowheads="1"/>
+                    </pic:cNvPicPr>
                   </pic:nvPicPr>
                   <pic:blipFill>
-                    <a:blip r:embed="rId12">
+                    <a:blip r:embed="rId9" cstate="print">
                       <a:extLst>
-                        <a:ext uri="{96DAC541-7B7A-43D3-8B79-37D633B846F1}">
-                          <asvg:svgBlip xmlns:asvg="http://schemas.microsoft.com/office/drawing/2016/SVG/main" r:embed="rId13"/>
+                        <a:ext uri="{28A0092B-C50C-407E-A947-70E740481C1C}">
+                          <a14:useLocalDpi xmlns:a14="http://schemas.microsoft.com/office/drawing/2010/main" val="0"/>
                         </a:ext>
                       </a:extLst>
                     </a:blip>
+                    <a:srcRect/>
                     <a:stretch>
                       <a:fillRect/>
                     </a:stretch>
                   </pic:blipFill>
-                  <pic:spPr>
+                  <pic:spPr bwMode="auto">
                     <a:xfrm>
                       <a:off x="0" y="0"/>
-                      <a:ext cx="5400040" cy="2566670"/>
+                      <a:ext cx="5396865" cy="2564130"/>
                     </a:xfrm>
                     <a:prstGeom prst="rect">
                       <a:avLst/>
                     </a:prstGeom>
+                    <a:noFill/>
+                    <a:ln>
+                      <a:noFill/>
+                    </a:ln>
                   </pic:spPr>
                 </pic:pic>
               </a:graphicData>
@@ -1938,6 +1978,9 @@
         <w:t>4</w:t>
       </w:r>
       <w:r>
+        <w:rPr>
+          <w:noProof/>
+        </w:rPr>
         <w:fldChar w:fldCharType="end"/>
       </w:r>
       <w:r>
@@ -1946,7 +1989,7 @@
       <w:bookmarkEnd w:id="27"/>
     </w:p>
     <w:sectPr>
-      <w:footerReference w:type="default" r:id="rId14"/>
+      <w:footerReference w:type="default" r:id="rId10"/>
       <w:pgSz w:w="11906" w:h="16838"/>
       <w:pgMar w:top="1417" w:right="1701" w:bottom="1417" w:left="1701" w:header="708" w:footer="708" w:gutter="0"/>
       <w:cols w:space="708"/>
@@ -1999,6 +2042,7 @@
         <w:docPartUnique/>
       </w:docPartObj>
     </w:sdtPr>
+    <w:sdtEndPr/>
     <w:sdtContent>
       <w:p>
         <w:pPr>

--- a/doc/DocumentoDiseño_AppWEB.DOCX
+++ b/doc/DocumentoDiseño_AppWEB.DOCX
@@ -534,7 +534,7 @@
                 <w:noProof/>
                 <w:webHidden/>
               </w:rPr>
-              <w:t>5</w:t>
+              <w:t>4</w:t>
             </w:r>
             <w:r>
               <w:rPr>
@@ -604,7 +604,7 @@
                 <w:noProof/>
                 <w:webHidden/>
               </w:rPr>
-              <w:t>5</w:t>
+              <w:t>4</w:t>
             </w:r>
             <w:r>
               <w:rPr>
@@ -674,7 +674,7 @@
                 <w:noProof/>
                 <w:webHidden/>
               </w:rPr>
-              <w:t>5</w:t>
+              <w:t>4</w:t>
             </w:r>
             <w:r>
               <w:rPr>
@@ -744,7 +744,7 @@
                 <w:noProof/>
                 <w:webHidden/>
               </w:rPr>
-              <w:t>5</w:t>
+              <w:t>4</w:t>
             </w:r>
             <w:r>
               <w:rPr>
@@ -976,7 +976,7 @@
             <w:noProof/>
             <w:webHidden/>
           </w:rPr>
-          <w:t>5</w:t>
+          <w:t>4</w:t>
         </w:r>
         <w:r>
           <w:rPr>
@@ -1223,10 +1223,10 @@
           <w:noProof/>
         </w:rPr>
         <w:drawing>
-          <wp:inline distT="0" distB="0" distL="0" distR="0" wp14:anchorId="3F037838" wp14:editId="3CC25C40">
-            <wp:extent cx="5392420" cy="3514090"/>
+          <wp:inline distT="0" distB="0" distL="0" distR="0" wp14:anchorId="7C25FA0F" wp14:editId="74C70DBB">
+            <wp:extent cx="5391150" cy="3510280"/>
             <wp:effectExtent l="0" t="0" r="0" b="0"/>
-            <wp:docPr id="5" name="Imagen 5"/>
+            <wp:docPr id="2" name="Imagen 2"/>
             <wp:cNvGraphicFramePr>
               <a:graphicFrameLocks xmlns:a="http://schemas.openxmlformats.org/drawingml/2006/main" noChangeAspect="1"/>
             </wp:cNvGraphicFramePr>
@@ -1234,7 +1234,7 @@
               <a:graphicData uri="http://schemas.openxmlformats.org/drawingml/2006/picture">
                 <pic:pic xmlns:pic="http://schemas.openxmlformats.org/drawingml/2006/picture">
                   <pic:nvPicPr>
-                    <pic:cNvPr id="0" name="Picture 1"/>
+                    <pic:cNvPr id="0" name="Picture 2"/>
                     <pic:cNvPicPr>
                       <a:picLocks noChangeAspect="1" noChangeArrowheads="1"/>
                     </pic:cNvPicPr>
@@ -1255,7 +1255,7 @@
                   <pic:spPr bwMode="auto">
                     <a:xfrm>
                       <a:off x="0" y="0"/>
-                      <a:ext cx="5392420" cy="3514090"/>
+                      <a:ext cx="5391150" cy="3510280"/>
                     </a:xfrm>
                     <a:prstGeom prst="rect">
                       <a:avLst/>
@@ -1401,18 +1401,8 @@
       <w:pPr>
         <w:ind w:firstLine="708"/>
       </w:pPr>
-      <w:proofErr w:type="spellStart"/>
-      <w:r>
-        <w:t>mensaje</w:t>
-      </w:r>
-      <w:proofErr w:type="gramStart"/>
-      <w:r>
-        <w:t>:”ok</w:t>
-      </w:r>
-      <w:proofErr w:type="spellEnd"/>
-      <w:proofErr w:type="gramEnd"/>
-      <w:r>
-        <w:t xml:space="preserve">”, </w:t>
+      <w:r>
+        <w:t xml:space="preserve">mensaje:”ok”, </w:t>
       </w:r>
     </w:p>
     <w:p>
@@ -1424,71 +1414,7 @@
       </w:r>
       <w:bookmarkStart w:id="15" w:name="_Hlk83225667"/>
       <w:r>
-        <w:t>{</w:t>
-      </w:r>
-      <w:proofErr w:type="spellStart"/>
-      <w:r>
-        <w:t>medicion_id</w:t>
-      </w:r>
-      <w:proofErr w:type="spellEnd"/>
-      <w:r>
-        <w:t xml:space="preserve">:””, </w:t>
-      </w:r>
-      <w:proofErr w:type="spellStart"/>
-      <w:r>
-        <w:t>medicion_fecha</w:t>
-      </w:r>
-      <w:proofErr w:type="spellEnd"/>
-      <w:r>
-        <w:t xml:space="preserve">:””, </w:t>
-      </w:r>
-      <w:proofErr w:type="spellStart"/>
-      <w:r>
-        <w:t>medición_latitud</w:t>
-      </w:r>
-      <w:proofErr w:type="spellEnd"/>
-      <w:r>
-        <w:t xml:space="preserve">:””, </w:t>
-      </w:r>
-      <w:proofErr w:type="spellStart"/>
-      <w:r>
-        <w:t>medicion_longitud</w:t>
-      </w:r>
-      <w:proofErr w:type="spellEnd"/>
-      <w:r>
-        <w:t xml:space="preserve">: “”, </w:t>
-      </w:r>
-      <w:proofErr w:type="spellStart"/>
-      <w:r>
-        <w:t>medicion_valor</w:t>
-      </w:r>
-      <w:proofErr w:type="spellEnd"/>
-      <w:r>
-        <w:t xml:space="preserve">: “”, </w:t>
-      </w:r>
-      <w:proofErr w:type="spellStart"/>
-      <w:r>
-        <w:t>usuario_id</w:t>
-      </w:r>
-      <w:proofErr w:type="spellEnd"/>
-      <w:r>
-        <w:t>:”</w:t>
-      </w:r>
-      <w:proofErr w:type="gramStart"/>
-      <w:r>
-        <w:t xml:space="preserve">”,  </w:t>
-      </w:r>
-      <w:proofErr w:type="spellStart"/>
-      <w:r>
-        <w:t>sensor</w:t>
-      </w:r>
-      <w:proofErr w:type="gramEnd"/>
-      <w:r>
-        <w:t>_id</w:t>
-      </w:r>
-      <w:proofErr w:type="spellEnd"/>
-      <w:r>
-        <w:t>:””}</w:t>
+        <w:t>{medicion_id:””, medicion_fecha:””, medición_latitud:””, medicion_longitud: “”, medicion_valor: “”, usuario_id:””,  sensor_id:””}</w:t>
       </w:r>
       <w:bookmarkEnd w:id="15"/>
       <w:r>
@@ -1524,9 +1450,103 @@
     </w:p>
     <w:p/>
     <w:p>
+      <w:pPr>
+        <w:pStyle w:val="Ttulo4"/>
+      </w:pPr>
       <w:bookmarkStart w:id="16" w:name="_Toc41475252"/>
       <w:bookmarkStart w:id="17" w:name="_Toc83225946"/>
-    </w:p>
+      <w:r>
+        <w:t>GET /mediciones/ultimas/:cuantas</w:t>
+      </w:r>
+    </w:p>
+    <w:p>
+      <w:r>
+        <w:t>Obtener las ultimas N mediciones ordenadas por fecha</w:t>
+      </w:r>
+    </w:p>
+    <w:p>
+      <w:pPr>
+        <w:pStyle w:val="Ttulo5"/>
+      </w:pPr>
+      <w:r>
+        <w:t xml:space="preserve">Parámetros </w:t>
+      </w:r>
+    </w:p>
+    <w:p>
+      <w:r>
+        <w:t xml:space="preserve">cuantas: N </w:t>
+      </w:r>
+    </w:p>
+    <w:p>
+      <w:pPr>
+        <w:pStyle w:val="Ttulo5"/>
+      </w:pPr>
+      <w:r>
+        <w:t>Respuestas</w:t>
+      </w:r>
+    </w:p>
+    <w:p>
+      <w:pPr>
+        <w:pStyle w:val="Ttulo6"/>
+      </w:pPr>
+      <w:r>
+        <w:t>200 – OK</w:t>
+      </w:r>
+    </w:p>
+    <w:p>
+      <w:r>
+        <w:t>{</w:t>
+      </w:r>
+      <w:r>
+        <w:tab/>
+      </w:r>
+    </w:p>
+    <w:p>
+      <w:pPr>
+        <w:ind w:firstLine="708"/>
+      </w:pPr>
+      <w:r>
+        <w:t xml:space="preserve">mensaje:”ok”, </w:t>
+      </w:r>
+    </w:p>
+    <w:p>
+      <w:pPr>
+        <w:ind w:firstLine="708"/>
+      </w:pPr>
+      <w:r>
+        <w:t>datos: [ {medicion_id:””, medicion_fecha:””, medición_latitud:””, medicion_longitud: “”, medicion_valor: “”, usuario_id:””,  sensor_id:””}, …, {..} ]</w:t>
+      </w:r>
+    </w:p>
+    <w:p>
+      <w:r>
+        <w:t>}</w:t>
+      </w:r>
+    </w:p>
+    <w:p>
+      <w:pPr>
+        <w:pStyle w:val="Ttulo6"/>
+        <w:rPr>
+          <w:shd w:val="clear" w:color="auto" w:fill="FFFFFF"/>
+        </w:rPr>
+      </w:pPr>
+      <w:r>
+        <w:rPr>
+          <w:shd w:val="clear" w:color="auto" w:fill="FFFFFF"/>
+        </w:rPr>
+        <w:t>204 – OK NO CONTENT</w:t>
+      </w:r>
+    </w:p>
+    <w:p>
+      <w:pPr>
+        <w:pStyle w:val="Ttulo6"/>
+      </w:pPr>
+      <w:r>
+        <w:t>404 – NOT FOUND</w:t>
+      </w:r>
+    </w:p>
+    <w:p/>
+    <w:p/>
+    <w:p/>
     <w:p>
       <w:pPr>
         <w:pStyle w:val="Ttulo4"/>
@@ -1574,74 +1594,13 @@
         <w:t>{res: [</w:t>
       </w:r>
       <w:r>
-        <w:t>{</w:t>
-      </w:r>
-      <w:proofErr w:type="spellStart"/>
-      <w:r>
-        <w:t>medicion_id</w:t>
-      </w:r>
-      <w:proofErr w:type="spellEnd"/>
-      <w:r>
-        <w:t xml:space="preserve">:””, </w:t>
-      </w:r>
-      <w:proofErr w:type="spellStart"/>
+        <w:t xml:space="preserve">{medicion_id:””, </w:t>
+      </w:r>
       <w:r>
         <w:t>medicion_</w:t>
       </w:r>
       <w:r>
-        <w:t>fecha</w:t>
-      </w:r>
-      <w:proofErr w:type="spellEnd"/>
-      <w:r>
-        <w:t xml:space="preserve">:””, </w:t>
-      </w:r>
-      <w:proofErr w:type="spellStart"/>
-      <w:r>
-        <w:t>medición_latitud</w:t>
-      </w:r>
-      <w:proofErr w:type="spellEnd"/>
-      <w:r>
-        <w:t xml:space="preserve">:””, </w:t>
-      </w:r>
-      <w:proofErr w:type="spellStart"/>
-      <w:r>
-        <w:t>medicion_longitud</w:t>
-      </w:r>
-      <w:proofErr w:type="spellEnd"/>
-      <w:r>
-        <w:t xml:space="preserve">: “”, </w:t>
-      </w:r>
-      <w:proofErr w:type="spellStart"/>
-      <w:r>
-        <w:t>medicion_valor</w:t>
-      </w:r>
-      <w:proofErr w:type="spellEnd"/>
-      <w:r>
-        <w:t xml:space="preserve">: “”, </w:t>
-      </w:r>
-      <w:proofErr w:type="spellStart"/>
-      <w:r>
-        <w:t>usuario_id</w:t>
-      </w:r>
-      <w:proofErr w:type="spellEnd"/>
-      <w:r>
-        <w:t>:”</w:t>
-      </w:r>
-      <w:proofErr w:type="gramStart"/>
-      <w:r>
-        <w:t xml:space="preserve">”,  </w:t>
-      </w:r>
-      <w:proofErr w:type="spellStart"/>
-      <w:r>
-        <w:t>sensor</w:t>
-      </w:r>
-      <w:proofErr w:type="gramEnd"/>
-      <w:r>
-        <w:t>_id</w:t>
-      </w:r>
-      <w:proofErr w:type="spellEnd"/>
-      <w:r>
-        <w:t>:””}</w:t>
+        <w:t>fecha:””, medición_latitud:””, medicion_longitud: “”, medicion_valor: “”, usuario_id:””,  sensor_id:””}</w:t>
       </w:r>
       <w:r>
         <w:t>, … ]}</w:t>
@@ -1680,20 +1639,7 @@
         <w:ind w:firstLine="708"/>
       </w:pPr>
       <w:r>
-        <w:t>mensaje</w:t>
-      </w:r>
-      <w:proofErr w:type="gramStart"/>
-      <w:r>
-        <w:t>:”</w:t>
-      </w:r>
-      <w:proofErr w:type="spellStart"/>
-      <w:r>
-        <w:t>Medicion</w:t>
-      </w:r>
-      <w:proofErr w:type="spellEnd"/>
-      <w:proofErr w:type="gramEnd"/>
-      <w:r>
-        <w:t xml:space="preserve"> publicada correctamente”, </w:t>
+        <w:t xml:space="preserve">mensaje:”Medicion publicada correctamente”, </w:t>
       </w:r>
     </w:p>
     <w:p>
@@ -1730,15 +1676,7 @@
         <w:ind w:firstLine="708"/>
       </w:pPr>
       <w:r>
-        <w:t>mensaje</w:t>
-      </w:r>
-      <w:proofErr w:type="gramStart"/>
-      <w:r>
-        <w:t>: ”No</w:t>
-      </w:r>
-      <w:proofErr w:type="gramEnd"/>
-      <w:r>
-        <w:t xml:space="preserve"> existe ese usuario” || ”No existe ese sensor” || “Error desconocido”, </w:t>
+        <w:t xml:space="preserve">mensaje: ”No existe ese usuario” || ”No existe ese sensor” || “Error desconocido”, </w:t>
       </w:r>
     </w:p>
     <w:p>
@@ -1754,7 +1692,6 @@
       </w:pPr>
       <w:bookmarkStart w:id="22" w:name="_Toc84423808"/>
       <w:r>
-        <w:lastRenderedPageBreak/>
         <w:t>Cliente web</w:t>
       </w:r>
       <w:bookmarkEnd w:id="22"/>
@@ -1798,10 +1735,10 @@
           <w:noProof/>
         </w:rPr>
         <w:drawing>
-          <wp:inline distT="0" distB="0" distL="0" distR="0" wp14:anchorId="4A513C68" wp14:editId="52BF3C5A">
-            <wp:extent cx="5396865" cy="3052445"/>
+          <wp:inline distT="0" distB="0" distL="0" distR="0" wp14:anchorId="54BDFCD8" wp14:editId="6BD0C3EA">
+            <wp:extent cx="5396230" cy="3028950"/>
             <wp:effectExtent l="0" t="0" r="0" b="0"/>
-            <wp:docPr id="7" name="Imagen 7"/>
+            <wp:docPr id="3" name="Imagen 3"/>
             <wp:cNvGraphicFramePr>
               <a:graphicFrameLocks xmlns:a="http://schemas.openxmlformats.org/drawingml/2006/main" noChangeAspect="1"/>
             </wp:cNvGraphicFramePr>
@@ -1830,7 +1767,7 @@
                   <pic:spPr bwMode="auto">
                     <a:xfrm>
                       <a:off x="0" y="0"/>
-                      <a:ext cx="5396865" cy="3052445"/>
+                      <a:ext cx="5396230" cy="3028950"/>
                     </a:xfrm>
                     <a:prstGeom prst="rect">
                       <a:avLst/>
@@ -1904,6 +1841,7 @@
         <w:rPr>
           <w:noProof/>
         </w:rPr>
+        <w:lastRenderedPageBreak/>
         <w:drawing>
           <wp:inline distT="0" distB="0" distL="0" distR="0" wp14:anchorId="78AD2722" wp14:editId="3811DCA5">
             <wp:extent cx="5396865" cy="2564130"/>

--- a/doc/DocumentoDiseño_AppWEB.DOCX
+++ b/doc/DocumentoDiseño_AppWEB.DOCX
@@ -534,7 +534,7 @@
                 <w:noProof/>
                 <w:webHidden/>
               </w:rPr>
-              <w:t>4</w:t>
+              <w:t>5</w:t>
             </w:r>
             <w:r>
               <w:rPr>
@@ -604,7 +604,7 @@
                 <w:noProof/>
                 <w:webHidden/>
               </w:rPr>
-              <w:t>4</w:t>
+              <w:t>5</w:t>
             </w:r>
             <w:r>
               <w:rPr>
@@ -674,7 +674,7 @@
                 <w:noProof/>
                 <w:webHidden/>
               </w:rPr>
-              <w:t>4</w:t>
+              <w:t>5</w:t>
             </w:r>
             <w:r>
               <w:rPr>
@@ -744,7 +744,7 @@
                 <w:noProof/>
                 <w:webHidden/>
               </w:rPr>
-              <w:t>4</w:t>
+              <w:t>5</w:t>
             </w:r>
             <w:r>
               <w:rPr>
@@ -976,7 +976,7 @@
             <w:noProof/>
             <w:webHidden/>
           </w:rPr>
-          <w:t>4</w:t>
+          <w:t>5</w:t>
         </w:r>
         <w:r>
           <w:rPr>
@@ -1044,7 +1044,7 @@
             <w:noProof/>
             <w:webHidden/>
           </w:rPr>
-          <w:t>5</w:t>
+          <w:t>6</w:t>
         </w:r>
         <w:r>
           <w:rPr>
@@ -1401,8 +1401,13 @@
       <w:pPr>
         <w:ind w:firstLine="708"/>
       </w:pPr>
-      <w:r>
-        <w:t xml:space="preserve">mensaje:”ok”, </w:t>
+      <w:proofErr w:type="spellStart"/>
+      <w:r>
+        <w:t>mensaje:”ok</w:t>
+      </w:r>
+      <w:proofErr w:type="spellEnd"/>
+      <w:r>
+        <w:t xml:space="preserve">”, </w:t>
       </w:r>
     </w:p>
     <w:p>
@@ -1414,7 +1419,63 @@
       </w:r>
       <w:bookmarkStart w:id="15" w:name="_Hlk83225667"/>
       <w:r>
-        <w:t>{medicion_id:””, medicion_fecha:””, medición_latitud:””, medicion_longitud: “”, medicion_valor: “”, usuario_id:””,  sensor_id:””}</w:t>
+        <w:t>{</w:t>
+      </w:r>
+      <w:proofErr w:type="spellStart"/>
+      <w:r>
+        <w:t>medicion_id</w:t>
+      </w:r>
+      <w:proofErr w:type="spellEnd"/>
+      <w:r>
+        <w:t xml:space="preserve">:””, </w:t>
+      </w:r>
+      <w:proofErr w:type="spellStart"/>
+      <w:r>
+        <w:t>medicion_fecha</w:t>
+      </w:r>
+      <w:proofErr w:type="spellEnd"/>
+      <w:r>
+        <w:t xml:space="preserve">:””, </w:t>
+      </w:r>
+      <w:proofErr w:type="spellStart"/>
+      <w:r>
+        <w:t>medición_latitud</w:t>
+      </w:r>
+      <w:proofErr w:type="spellEnd"/>
+      <w:r>
+        <w:t xml:space="preserve">:””, </w:t>
+      </w:r>
+      <w:proofErr w:type="spellStart"/>
+      <w:r>
+        <w:t>medicion_longitud</w:t>
+      </w:r>
+      <w:proofErr w:type="spellEnd"/>
+      <w:r>
+        <w:t xml:space="preserve">: “”, </w:t>
+      </w:r>
+      <w:proofErr w:type="spellStart"/>
+      <w:r>
+        <w:t>medicion_valor</w:t>
+      </w:r>
+      <w:proofErr w:type="spellEnd"/>
+      <w:r>
+        <w:t xml:space="preserve">: “”, </w:t>
+      </w:r>
+      <w:proofErr w:type="spellStart"/>
+      <w:r>
+        <w:t>usuario_id</w:t>
+      </w:r>
+      <w:proofErr w:type="spellEnd"/>
+      <w:r>
+        <w:t xml:space="preserve">:””,  </w:t>
+      </w:r>
+      <w:proofErr w:type="spellStart"/>
+      <w:r>
+        <w:t>sensor_id</w:t>
+      </w:r>
+      <w:proofErr w:type="spellEnd"/>
+      <w:r>
+        <w:t>:””}</w:t>
       </w:r>
       <w:bookmarkEnd w:id="15"/>
       <w:r>
@@ -1505,8 +1566,13 @@
       <w:pPr>
         <w:ind w:firstLine="708"/>
       </w:pPr>
-      <w:r>
-        <w:t xml:space="preserve">mensaje:”ok”, </w:t>
+      <w:proofErr w:type="spellStart"/>
+      <w:r>
+        <w:t>mensaje:”ok</w:t>
+      </w:r>
+      <w:proofErr w:type="spellEnd"/>
+      <w:r>
+        <w:t xml:space="preserve">”, </w:t>
       </w:r>
     </w:p>
     <w:p>
@@ -1514,7 +1580,63 @@
         <w:ind w:firstLine="708"/>
       </w:pPr>
       <w:r>
-        <w:t>datos: [ {medicion_id:””, medicion_fecha:””, medición_latitud:””, medicion_longitud: “”, medicion_valor: “”, usuario_id:””,  sensor_id:””}, …, {..} ]</w:t>
+        <w:t>datos: [ {</w:t>
+      </w:r>
+      <w:proofErr w:type="spellStart"/>
+      <w:r>
+        <w:t>medicion_id</w:t>
+      </w:r>
+      <w:proofErr w:type="spellEnd"/>
+      <w:r>
+        <w:t xml:space="preserve">:””, </w:t>
+      </w:r>
+      <w:proofErr w:type="spellStart"/>
+      <w:r>
+        <w:t>medicion_fecha</w:t>
+      </w:r>
+      <w:proofErr w:type="spellEnd"/>
+      <w:r>
+        <w:t xml:space="preserve">:””, </w:t>
+      </w:r>
+      <w:proofErr w:type="spellStart"/>
+      <w:r>
+        <w:t>medición_latitud</w:t>
+      </w:r>
+      <w:proofErr w:type="spellEnd"/>
+      <w:r>
+        <w:t xml:space="preserve">:””, </w:t>
+      </w:r>
+      <w:proofErr w:type="spellStart"/>
+      <w:r>
+        <w:t>medicion_longitud</w:t>
+      </w:r>
+      <w:proofErr w:type="spellEnd"/>
+      <w:r>
+        <w:t xml:space="preserve">: “”, </w:t>
+      </w:r>
+      <w:proofErr w:type="spellStart"/>
+      <w:r>
+        <w:t>medicion_valor</w:t>
+      </w:r>
+      <w:proofErr w:type="spellEnd"/>
+      <w:r>
+        <w:t xml:space="preserve">: “”, </w:t>
+      </w:r>
+      <w:proofErr w:type="spellStart"/>
+      <w:r>
+        <w:t>usuario_id</w:t>
+      </w:r>
+      <w:proofErr w:type="spellEnd"/>
+      <w:r>
+        <w:t xml:space="preserve">:””,  </w:t>
+      </w:r>
+      <w:proofErr w:type="spellStart"/>
+      <w:r>
+        <w:t>sensor_id</w:t>
+      </w:r>
+      <w:proofErr w:type="spellEnd"/>
+      <w:r>
+        <w:t>:””}, …, {..} ]</w:t>
       </w:r>
     </w:p>
     <w:p>
@@ -1594,13 +1716,58 @@
         <w:t>{res: [</w:t>
       </w:r>
       <w:r>
-        <w:t xml:space="preserve">{medicion_id:””, </w:t>
-      </w:r>
+        <w:t xml:space="preserve">{ </w:t>
+      </w:r>
+      <w:proofErr w:type="spellStart"/>
       <w:r>
         <w:t>medicion_</w:t>
       </w:r>
       <w:r>
-        <w:t>fecha:””, medición_latitud:””, medicion_longitud: “”, medicion_valor: “”, usuario_id:””,  sensor_id:””}</w:t>
+        <w:t>fecha</w:t>
+      </w:r>
+      <w:proofErr w:type="spellEnd"/>
+      <w:r>
+        <w:t xml:space="preserve">:””, </w:t>
+      </w:r>
+      <w:proofErr w:type="spellStart"/>
+      <w:r>
+        <w:t>medición_latitud</w:t>
+      </w:r>
+      <w:proofErr w:type="spellEnd"/>
+      <w:r>
+        <w:t xml:space="preserve">:””, </w:t>
+      </w:r>
+      <w:proofErr w:type="spellStart"/>
+      <w:r>
+        <w:t>medicion_longitud</w:t>
+      </w:r>
+      <w:proofErr w:type="spellEnd"/>
+      <w:r>
+        <w:t xml:space="preserve">: “”, </w:t>
+      </w:r>
+      <w:proofErr w:type="spellStart"/>
+      <w:r>
+        <w:t>medicion_valor</w:t>
+      </w:r>
+      <w:proofErr w:type="spellEnd"/>
+      <w:r>
+        <w:t xml:space="preserve">: “”, </w:t>
+      </w:r>
+      <w:proofErr w:type="spellStart"/>
+      <w:r>
+        <w:t>usuario_id</w:t>
+      </w:r>
+      <w:proofErr w:type="spellEnd"/>
+      <w:r>
+        <w:t xml:space="preserve">:””,  </w:t>
+      </w:r>
+      <w:proofErr w:type="spellStart"/>
+      <w:r>
+        <w:t>sensor_id</w:t>
+      </w:r>
+      <w:proofErr w:type="spellEnd"/>
+      <w:r>
+        <w:t>:””}</w:t>
       </w:r>
       <w:r>
         <w:t>, … ]}</w:t>
@@ -1639,7 +1806,15 @@
         <w:ind w:firstLine="708"/>
       </w:pPr>
       <w:r>
-        <w:t xml:space="preserve">mensaje:”Medicion publicada correctamente”, </w:t>
+        <w:t>mensaje:”</w:t>
+      </w:r>
+      <w:proofErr w:type="spellStart"/>
+      <w:r>
+        <w:t>Medicion</w:t>
+      </w:r>
+      <w:proofErr w:type="spellEnd"/>
+      <w:r>
+        <w:t xml:space="preserve"> publicada correctamente”, </w:t>
       </w:r>
     </w:p>
     <w:p>

--- a/doc/DocumentoDiseño_AppWEB.DOCX
+++ b/doc/DocumentoDiseño_AppWEB.DOCX
@@ -1133,7 +1133,7 @@
                     </pic:cNvPicPr>
                   </pic:nvPicPr>
                   <pic:blipFill>
-                    <a:blip r:embed="rId6">
+                    <a:blip r:embed="rId8">
                       <a:extLst>
                         <a:ext uri="{28A0092B-C50C-407E-A947-70E740481C1C}">
                           <a14:useLocalDpi xmlns:a14="http://schemas.microsoft.com/office/drawing/2010/main" val="0"/>
@@ -1173,27 +1173,14 @@
       <w:r>
         <w:t xml:space="preserve">Ilustración </w:t>
       </w:r>
-      <w:r>
-        <w:fldChar w:fldCharType="begin"/>
-      </w:r>
-      <w:r>
-        <w:instrText xml:space="preserve"> SEQ Ilustración \* ARABIC </w:instrText>
-      </w:r>
-      <w:r>
-        <w:fldChar w:fldCharType="separate"/>
-      </w:r>
-      <w:r>
-        <w:rPr>
-          <w:noProof/>
-        </w:rPr>
-        <w:t>1</w:t>
-      </w:r>
-      <w:r>
-        <w:rPr>
-          <w:noProof/>
-        </w:rPr>
-        <w:fldChar w:fldCharType="end"/>
-      </w:r>
+      <w:fldSimple w:instr=" SEQ Ilustración \* ARABIC ">
+        <w:r>
+          <w:rPr>
+            <w:noProof/>
+          </w:rPr>
+          <w:t>1</w:t>
+        </w:r>
+      </w:fldSimple>
       <w:r>
         <w:t xml:space="preserve"> - Entidad Relación BD</w:t>
       </w:r>
@@ -1240,7 +1227,7 @@
                     </pic:cNvPicPr>
                   </pic:nvPicPr>
                   <pic:blipFill>
-                    <a:blip r:embed="rId7">
+                    <a:blip r:embed="rId9">
                       <a:extLst>
                         <a:ext uri="{28A0092B-C50C-407E-A947-70E740481C1C}">
                           <a14:useLocalDpi xmlns:a14="http://schemas.microsoft.com/office/drawing/2010/main" val="0"/>
@@ -1280,27 +1267,14 @@
       <w:r>
         <w:t xml:space="preserve">Ilustración </w:t>
       </w:r>
-      <w:r>
-        <w:fldChar w:fldCharType="begin"/>
-      </w:r>
-      <w:r>
-        <w:instrText xml:space="preserve"> SEQ Ilustración \* ARABIC </w:instrText>
-      </w:r>
-      <w:r>
-        <w:fldChar w:fldCharType="separate"/>
-      </w:r>
-      <w:r>
-        <w:rPr>
-          <w:noProof/>
-        </w:rPr>
-        <w:t>2</w:t>
-      </w:r>
-      <w:r>
-        <w:rPr>
-          <w:noProof/>
-        </w:rPr>
-        <w:fldChar w:fldCharType="end"/>
-      </w:r>
+      <w:fldSimple w:instr=" SEQ Ilustración \* ARABIC ">
+        <w:r>
+          <w:rPr>
+            <w:noProof/>
+          </w:rPr>
+          <w:t>2</w:t>
+        </w:r>
+      </w:fldSimple>
       <w:r>
         <w:t xml:space="preserve"> - Diagrama Clases Servidor</w:t>
       </w:r>
@@ -1339,14 +1313,35 @@
         <w:t>GET /</w:t>
       </w:r>
       <w:bookmarkEnd w:id="9"/>
+      <w:proofErr w:type="spellStart"/>
+      <w:proofErr w:type="gramStart"/>
       <w:r>
         <w:t>mediciones</w:t>
       </w:r>
       <w:bookmarkEnd w:id="10"/>
+      <w:r>
+        <w:t>?fecha</w:t>
+      </w:r>
+      <w:proofErr w:type="spellEnd"/>
+      <w:proofErr w:type="gramEnd"/>
+      <w:r>
+        <w:t xml:space="preserve"> </w:t>
+      </w:r>
+      <w:r>
+        <w:t>&amp;</w:t>
+      </w:r>
+      <w:proofErr w:type="spellStart"/>
+      <w:r>
+        <w:t>id_usuario</w:t>
+      </w:r>
+      <w:proofErr w:type="spellEnd"/>
     </w:p>
     <w:p>
       <w:r>
         <w:t>Obtener todas las mediciones</w:t>
+      </w:r>
+      <w:r>
+        <w:t xml:space="preserve"> de un usuario en un día</w:t>
       </w:r>
     </w:p>
     <w:p>
@@ -1366,7 +1361,17 @@
     </w:p>
     <w:p>
       <w:r>
-        <w:t>ninguno</w:t>
+        <w:t>fecha = “30/10/2021”</w:t>
+      </w:r>
+    </w:p>
+    <w:p>
+      <w:proofErr w:type="spellStart"/>
+      <w:r>
+        <w:t>idUsuario</w:t>
+      </w:r>
+      <w:proofErr w:type="spellEnd"/>
+      <w:r>
+        <w:t xml:space="preserve"> = 1</w:t>
       </w:r>
     </w:p>
     <w:p>
@@ -1403,9 +1408,14 @@
       </w:pPr>
       <w:proofErr w:type="spellStart"/>
       <w:r>
-        <w:t>mensaje:”ok</w:t>
-      </w:r>
-      <w:proofErr w:type="spellEnd"/>
+        <w:t>mensaje</w:t>
+      </w:r>
+      <w:proofErr w:type="gramStart"/>
+      <w:r>
+        <w:t>:”ok</w:t>
+      </w:r>
+      <w:proofErr w:type="spellEnd"/>
+      <w:proofErr w:type="gramEnd"/>
       <w:r>
         <w:t xml:space="preserve">”, </w:t>
       </w:r>
@@ -1467,15 +1477,29 @@
       </w:r>
       <w:proofErr w:type="spellEnd"/>
       <w:r>
-        <w:t xml:space="preserve">:””,  </w:t>
-      </w:r>
-      <w:proofErr w:type="spellStart"/>
-      <w:r>
-        <w:t>sensor_id</w:t>
-      </w:r>
-      <w:proofErr w:type="spellEnd"/>
-      <w:r>
-        <w:t>:””}</w:t>
+        <w:t>:”</w:t>
+      </w:r>
+      <w:proofErr w:type="gramStart"/>
+      <w:r>
+        <w:t xml:space="preserve">”,  </w:t>
+      </w:r>
+      <w:proofErr w:type="spellStart"/>
+      <w:r>
+        <w:t>sensor</w:t>
+      </w:r>
+      <w:proofErr w:type="gramEnd"/>
+      <w:r>
+        <w:t>_id</w:t>
+      </w:r>
+      <w:proofErr w:type="spellEnd"/>
+      <w:r>
+        <w:t>:””</w:t>
+      </w:r>
+      <w:r>
+        <w:t>, tipo:””</w:t>
+      </w:r>
+      <w:r>
+        <w:t>}</w:t>
       </w:r>
       <w:bookmarkEnd w:id="15"/>
       <w:r>
@@ -1509,7 +1533,6 @@
         <w:t>404 – NOT FOUND</w:t>
       </w:r>
     </w:p>
-    <w:p/>
     <w:p>
       <w:pPr>
         <w:pStyle w:val="Ttulo4"/>
@@ -1517,8 +1540,13 @@
       <w:bookmarkStart w:id="16" w:name="_Toc41475252"/>
       <w:bookmarkStart w:id="17" w:name="_Toc83225946"/>
       <w:r>
-        <w:t>GET /mediciones/ultimas/:cuantas</w:t>
-      </w:r>
+        <w:t>GET /mediciones/ultimas</w:t>
+      </w:r>
+      <w:proofErr w:type="gramStart"/>
+      <w:r>
+        <w:t>/:cuantas</w:t>
+      </w:r>
+      <w:proofErr w:type="gramEnd"/>
     </w:p>
     <w:p>
       <w:r>
@@ -1568,9 +1596,14 @@
       </w:pPr>
       <w:proofErr w:type="spellStart"/>
       <w:r>
-        <w:t>mensaje:”ok</w:t>
-      </w:r>
-      <w:proofErr w:type="spellEnd"/>
+        <w:t>mensaje</w:t>
+      </w:r>
+      <w:proofErr w:type="gramStart"/>
+      <w:r>
+        <w:t>:”ok</w:t>
+      </w:r>
+      <w:proofErr w:type="spellEnd"/>
+      <w:proofErr w:type="gramEnd"/>
       <w:r>
         <w:t xml:space="preserve">”, </w:t>
       </w:r>
@@ -1628,15 +1661,29 @@
       </w:r>
       <w:proofErr w:type="spellEnd"/>
       <w:r>
-        <w:t xml:space="preserve">:””,  </w:t>
-      </w:r>
-      <w:proofErr w:type="spellStart"/>
-      <w:r>
-        <w:t>sensor_id</w:t>
-      </w:r>
-      <w:proofErr w:type="spellEnd"/>
-      <w:r>
-        <w:t>:””}, …, {..} ]</w:t>
+        <w:t>:”</w:t>
+      </w:r>
+      <w:proofErr w:type="gramStart"/>
+      <w:r>
+        <w:t xml:space="preserve">”,  </w:t>
+      </w:r>
+      <w:proofErr w:type="spellStart"/>
+      <w:r>
+        <w:t>sensor</w:t>
+      </w:r>
+      <w:proofErr w:type="gramEnd"/>
+      <w:r>
+        <w:t>_id</w:t>
+      </w:r>
+      <w:proofErr w:type="spellEnd"/>
+      <w:r>
+        <w:t>:””</w:t>
+      </w:r>
+      <w:r>
+        <w:t>, tipo:””</w:t>
+      </w:r>
+      <w:r>
+        <w:t>}, …, {..} ]</w:t>
       </w:r>
     </w:p>
     <w:p>
@@ -1666,6 +1713,1043 @@
         <w:t>404 – NOT FOUND</w:t>
       </w:r>
     </w:p>
+    <w:p>
+      <w:pPr>
+        <w:pStyle w:val="Ttulo4"/>
+      </w:pPr>
+      <w:r>
+        <w:t>POST</w:t>
+      </w:r>
+      <w:r>
+        <w:t xml:space="preserve"> /</w:t>
+      </w:r>
+      <w:bookmarkEnd w:id="16"/>
+      <w:r>
+        <w:t>medicion</w:t>
+      </w:r>
+      <w:bookmarkEnd w:id="17"/>
+      <w:r>
+        <w:t>es</w:t>
+      </w:r>
+    </w:p>
+    <w:p>
+      <w:pPr>
+        <w:rPr>
+          <w:u w:val="single"/>
+        </w:rPr>
+      </w:pPr>
+      <w:r>
+        <w:t>Publicar un lote de mediciones</w:t>
+      </w:r>
+    </w:p>
+    <w:p>
+      <w:pPr>
+        <w:pStyle w:val="Ttulo5"/>
+      </w:pPr>
+      <w:bookmarkStart w:id="18" w:name="_Toc41475253"/>
+      <w:bookmarkStart w:id="19" w:name="_Toc83225947"/>
+      <w:r>
+        <w:t>Parámetros</w:t>
+      </w:r>
+      <w:bookmarkEnd w:id="18"/>
+      <w:bookmarkEnd w:id="19"/>
+      <w:r>
+        <w:t xml:space="preserve"> </w:t>
+      </w:r>
+    </w:p>
+    <w:p>
+      <w:bookmarkStart w:id="20" w:name="_Toc41475254"/>
+      <w:r>
+        <w:t xml:space="preserve">{res: </w:t>
+      </w:r>
+      <w:proofErr w:type="gramStart"/>
+      <w:r>
+        <w:t>[</w:t>
+      </w:r>
+      <w:r>
+        <w:t xml:space="preserve">{ </w:t>
+      </w:r>
+      <w:proofErr w:type="spellStart"/>
+      <w:r>
+        <w:t>medicion</w:t>
+      </w:r>
+      <w:proofErr w:type="gramEnd"/>
+      <w:r>
+        <w:t>_</w:t>
+      </w:r>
+      <w:r>
+        <w:t>fecha</w:t>
+      </w:r>
+      <w:proofErr w:type="spellEnd"/>
+      <w:r>
+        <w:t xml:space="preserve">:””, </w:t>
+      </w:r>
+      <w:proofErr w:type="spellStart"/>
+      <w:r>
+        <w:t>medición_latitud</w:t>
+      </w:r>
+      <w:proofErr w:type="spellEnd"/>
+      <w:r>
+        <w:t xml:space="preserve">:””, </w:t>
+      </w:r>
+      <w:proofErr w:type="spellStart"/>
+      <w:r>
+        <w:t>medicion_longitud</w:t>
+      </w:r>
+      <w:proofErr w:type="spellEnd"/>
+      <w:r>
+        <w:t xml:space="preserve">: “”, </w:t>
+      </w:r>
+      <w:proofErr w:type="spellStart"/>
+      <w:r>
+        <w:t>medicion_valor</w:t>
+      </w:r>
+      <w:proofErr w:type="spellEnd"/>
+      <w:r>
+        <w:t xml:space="preserve">: “”, </w:t>
+      </w:r>
+      <w:proofErr w:type="spellStart"/>
+      <w:r>
+        <w:t>usuario_id</w:t>
+      </w:r>
+      <w:proofErr w:type="spellEnd"/>
+      <w:r>
+        <w:t xml:space="preserve">:””,  </w:t>
+      </w:r>
+      <w:proofErr w:type="spellStart"/>
+      <w:r>
+        <w:t>sensor_id</w:t>
+      </w:r>
+      <w:proofErr w:type="spellEnd"/>
+      <w:r>
+        <w:t>:””</w:t>
+      </w:r>
+      <w:r>
+        <w:t>, tipo:””</w:t>
+      </w:r>
+      <w:r>
+        <w:t>}</w:t>
+      </w:r>
+      <w:r>
+        <w:t>, … ]}</w:t>
+      </w:r>
+    </w:p>
+    <w:p>
+      <w:pPr>
+        <w:pStyle w:val="Ttulo5"/>
+      </w:pPr>
+      <w:bookmarkStart w:id="21" w:name="_Toc83225948"/>
+      <w:r>
+        <w:t>Respuestas</w:t>
+      </w:r>
+      <w:bookmarkEnd w:id="20"/>
+      <w:bookmarkEnd w:id="21"/>
+    </w:p>
+    <w:p>
+      <w:pPr>
+        <w:pStyle w:val="Ttulo6"/>
+      </w:pPr>
+      <w:r>
+        <w:t>201 – CREATED OK</w:t>
+      </w:r>
+    </w:p>
+    <w:p>
+      <w:r>
+        <w:t>{</w:t>
+      </w:r>
+      <w:r>
+        <w:tab/>
+      </w:r>
+    </w:p>
+    <w:p>
+      <w:pPr>
+        <w:ind w:firstLine="708"/>
+      </w:pPr>
+      <w:r>
+        <w:t>mensaje:”</w:t>
+      </w:r>
+      <w:r>
+        <w:t xml:space="preserve"> </w:t>
+      </w:r>
+      <w:proofErr w:type="spellStart"/>
+      <w:r>
+        <w:t>Medicion</w:t>
+      </w:r>
+      <w:proofErr w:type="spellEnd"/>
+      <w:r>
+        <w:t xml:space="preserve"> publicada correctamente”, </w:t>
+      </w:r>
+    </w:p>
+    <w:p>
+      <w:r>
+        <w:t>}</w:t>
+      </w:r>
+    </w:p>
+    <w:p>
+      <w:pPr>
+        <w:pStyle w:val="Ttulo6"/>
+      </w:pPr>
+      <w:r>
+        <w:t>404 – NOT FOUND</w:t>
+      </w:r>
+    </w:p>
+    <w:p>
+      <w:pPr>
+        <w:pStyle w:val="Ttulo6"/>
+      </w:pPr>
+      <w:r>
+        <w:t>500 – Error</w:t>
+      </w:r>
+    </w:p>
+    <w:p>
+      <w:r>
+        <w:t>{</w:t>
+      </w:r>
+      <w:r>
+        <w:tab/>
+      </w:r>
+    </w:p>
+    <w:p>
+      <w:pPr>
+        <w:ind w:firstLine="708"/>
+      </w:pPr>
+      <w:r>
+        <w:t>mensaje:”</w:t>
+      </w:r>
+      <w:r>
+        <w:t xml:space="preserve"> </w:t>
+      </w:r>
+      <w:r>
+        <w:t>No existe ese usuario” ||”</w:t>
+      </w:r>
+      <w:r>
+        <w:t xml:space="preserve"> </w:t>
+      </w:r>
+      <w:r>
+        <w:t xml:space="preserve">No existe ese sensor” || “Error desconocido”, </w:t>
+      </w:r>
+    </w:p>
+    <w:p>
+      <w:r>
+        <w:t>}</w:t>
+      </w:r>
+    </w:p>
+    <w:p>
+      <w:pPr>
+        <w:pStyle w:val="Ttulo3"/>
+      </w:pPr>
+      <w:r>
+        <w:t>Recurso Registro Sensor</w:t>
+      </w:r>
+    </w:p>
+    <w:p>
+      <w:pPr>
+        <w:pStyle w:val="Ttulo4"/>
+      </w:pPr>
+      <w:r>
+        <w:t>POST/</w:t>
+      </w:r>
+      <w:proofErr w:type="spellStart"/>
+      <w:r>
+        <w:t>registro_sensor</w:t>
+      </w:r>
+      <w:proofErr w:type="spellEnd"/>
+      <w:r>
+        <w:t>/</w:t>
+      </w:r>
+      <w:proofErr w:type="spellStart"/>
+      <w:r>
+        <w:t>bateria</w:t>
+      </w:r>
+      <w:proofErr w:type="spellEnd"/>
+    </w:p>
+    <w:p>
+      <w:r>
+        <w:t xml:space="preserve">Publica el estado del sensor sobre su batería, 1 si tiene </w:t>
+      </w:r>
+      <w:proofErr w:type="spellStart"/>
+      <w:r>
+        <w:t>bateria</w:t>
+      </w:r>
+      <w:proofErr w:type="spellEnd"/>
+      <w:r>
+        <w:t xml:space="preserve"> baja</w:t>
+      </w:r>
+      <w:r>
+        <w:t xml:space="preserve"> y</w:t>
+      </w:r>
+      <w:r>
+        <w:t xml:space="preserve"> 0 si </w:t>
+      </w:r>
+      <w:r>
+        <w:t>no, con su marca temporal</w:t>
+      </w:r>
+    </w:p>
+    <w:p>
+      <w:pPr>
+        <w:pStyle w:val="Ttulo5"/>
+      </w:pPr>
+      <w:r>
+        <w:t>Parámetros</w:t>
+      </w:r>
+    </w:p>
+    <w:p>
+      <w:r>
+        <w:t>{res: [</w:t>
+      </w:r>
+      <w:r>
+        <w:t>{</w:t>
+      </w:r>
+      <w:r>
+        <w:t>idSensor</w:t>
+      </w:r>
+      <w:r>
+        <w:t>:”</w:t>
+      </w:r>
+      <w:r>
+        <w:t>1</w:t>
+      </w:r>
+      <w:r>
+        <w:t xml:space="preserve">”, </w:t>
+      </w:r>
+      <w:r>
+        <w:t>tieneBateriaBaja</w:t>
+      </w:r>
+      <w:r>
+        <w:t>:</w:t>
+      </w:r>
+      <w:r>
+        <w:t>1||0</w:t>
+      </w:r>
+      <w:r>
+        <w:t>,</w:t>
+      </w:r>
+      <w:r>
+        <w:t xml:space="preserve"> </w:t>
+      </w:r>
+      <w:proofErr w:type="spellStart"/>
+      <w:r>
+        <w:t>fechaHora</w:t>
+      </w:r>
+      <w:proofErr w:type="spellEnd"/>
+      <w:r>
+        <w:t xml:space="preserve">: </w:t>
+      </w:r>
+      <w:r>
+        <w:t>“29/10/2021 12:34:00”</w:t>
+      </w:r>
+      <w:r>
+        <w:t>}</w:t>
+      </w:r>
+      <w:r>
+        <w:t xml:space="preserve">, </w:t>
+      </w:r>
+      <w:proofErr w:type="gramStart"/>
+      <w:r>
+        <w:t>… ]</w:t>
+      </w:r>
+      <w:proofErr w:type="gramEnd"/>
+      <w:r>
+        <w:t>}</w:t>
+      </w:r>
+    </w:p>
+    <w:p>
+      <w:pPr>
+        <w:pStyle w:val="Ttulo5"/>
+      </w:pPr>
+      <w:r>
+        <w:t>Respuestas</w:t>
+      </w:r>
+    </w:p>
+    <w:p>
+      <w:pPr>
+        <w:pStyle w:val="Ttulo6"/>
+      </w:pPr>
+      <w:r>
+        <w:t>201 – CREATED OK</w:t>
+      </w:r>
+    </w:p>
+    <w:p>
+      <w:r>
+        <w:t>{</w:t>
+      </w:r>
+      <w:r>
+        <w:tab/>
+      </w:r>
+    </w:p>
+    <w:p>
+      <w:pPr>
+        <w:ind w:firstLine="708"/>
+      </w:pPr>
+      <w:proofErr w:type="spellStart"/>
+      <w:r>
+        <w:t>mensaje</w:t>
+      </w:r>
+      <w:proofErr w:type="gramStart"/>
+      <w:r>
+        <w:t>:”Registro</w:t>
+      </w:r>
+      <w:proofErr w:type="spellEnd"/>
+      <w:proofErr w:type="gramEnd"/>
+      <w:r>
+        <w:t xml:space="preserve"> de sensor creado correctamente”, </w:t>
+      </w:r>
+    </w:p>
+    <w:p>
+      <w:r>
+        <w:t>}</w:t>
+      </w:r>
+    </w:p>
+    <w:p>
+      <w:pPr>
+        <w:pStyle w:val="Ttulo6"/>
+      </w:pPr>
+      <w:r>
+        <w:t>404 – NOT FOUND</w:t>
+      </w:r>
+    </w:p>
+    <w:p>
+      <w:pPr>
+        <w:pStyle w:val="Ttulo6"/>
+      </w:pPr>
+      <w:r>
+        <w:t>500 – Error</w:t>
+      </w:r>
+    </w:p>
+    <w:p>
+      <w:r>
+        <w:t>{</w:t>
+      </w:r>
+      <w:r>
+        <w:tab/>
+      </w:r>
+    </w:p>
+    <w:p>
+      <w:pPr>
+        <w:ind w:firstLine="708"/>
+      </w:pPr>
+      <w:r>
+        <w:t xml:space="preserve">mensaje:” No existe ese sensor” || “Error desconocido”, </w:t>
+      </w:r>
+    </w:p>
+    <w:p>
+      <w:r>
+        <w:t>}</w:t>
+      </w:r>
+    </w:p>
+    <w:p>
+      <w:pPr>
+        <w:pStyle w:val="Ttulo4"/>
+      </w:pPr>
+      <w:r>
+        <w:t>POST/</w:t>
+      </w:r>
+      <w:proofErr w:type="spellStart"/>
+      <w:r>
+        <w:t>registro_sensor</w:t>
+      </w:r>
+      <w:proofErr w:type="spellEnd"/>
+      <w:r>
+        <w:t>/</w:t>
+      </w:r>
+      <w:r>
+        <w:t>avería</w:t>
+      </w:r>
+    </w:p>
+    <w:p>
+      <w:r>
+        <w:t>Publica el estado del sensor sobre si esta averiado, 1 si esta averiado y 0 si no, con su marca temporal</w:t>
+      </w:r>
+    </w:p>
+    <w:p>
+      <w:pPr>
+        <w:pStyle w:val="Ttulo5"/>
+      </w:pPr>
+      <w:r>
+        <w:t>Parámetros</w:t>
+      </w:r>
+    </w:p>
+    <w:p>
+      <w:r>
+        <w:t>{res: [</w:t>
+      </w:r>
+      <w:r>
+        <w:t>{</w:t>
+      </w:r>
+      <w:r>
+        <w:t>idSensor</w:t>
+      </w:r>
+      <w:proofErr w:type="gramStart"/>
+      <w:r>
+        <w:t>:”</w:t>
+      </w:r>
+      <w:r>
+        <w:t>GTI</w:t>
+      </w:r>
+      <w:proofErr w:type="gramEnd"/>
+      <w:r>
+        <w:t>-3A-1</w:t>
+      </w:r>
+      <w:r>
+        <w:t xml:space="preserve">”, </w:t>
+      </w:r>
+      <w:r>
+        <w:t>estaAveriado</w:t>
+      </w:r>
+      <w:r>
+        <w:t>:</w:t>
+      </w:r>
+      <w:r>
+        <w:t>1||0</w:t>
+      </w:r>
+      <w:r>
+        <w:t>,</w:t>
+      </w:r>
+      <w:r>
+        <w:t xml:space="preserve"> </w:t>
+      </w:r>
+      <w:proofErr w:type="spellStart"/>
+      <w:r>
+        <w:t>fechaHora</w:t>
+      </w:r>
+      <w:proofErr w:type="spellEnd"/>
+      <w:r>
+        <w:t xml:space="preserve">: </w:t>
+      </w:r>
+      <w:r>
+        <w:t>“29/10/2021 12:34:00”</w:t>
+      </w:r>
+      <w:r>
+        <w:t>}</w:t>
+      </w:r>
+      <w:r>
+        <w:t>, … ]}</w:t>
+      </w:r>
+    </w:p>
+    <w:p>
+      <w:pPr>
+        <w:pStyle w:val="Ttulo5"/>
+      </w:pPr>
+      <w:r>
+        <w:t>Respuestas</w:t>
+      </w:r>
+    </w:p>
+    <w:p>
+      <w:pPr>
+        <w:pStyle w:val="Ttulo6"/>
+      </w:pPr>
+      <w:r>
+        <w:t>201 – CREATED OK</w:t>
+      </w:r>
+    </w:p>
+    <w:p>
+      <w:r>
+        <w:t>{</w:t>
+      </w:r>
+      <w:r>
+        <w:tab/>
+      </w:r>
+    </w:p>
+    <w:p>
+      <w:pPr>
+        <w:ind w:firstLine="708"/>
+      </w:pPr>
+      <w:proofErr w:type="spellStart"/>
+      <w:r>
+        <w:t>mensaje</w:t>
+      </w:r>
+      <w:proofErr w:type="gramStart"/>
+      <w:r>
+        <w:t>:”Registro</w:t>
+      </w:r>
+      <w:proofErr w:type="spellEnd"/>
+      <w:proofErr w:type="gramEnd"/>
+      <w:r>
+        <w:t xml:space="preserve"> de sensor creado correctamente”, </w:t>
+      </w:r>
+    </w:p>
+    <w:p>
+      <w:r>
+        <w:t>}</w:t>
+      </w:r>
+    </w:p>
+    <w:p>
+      <w:pPr>
+        <w:pStyle w:val="Ttulo6"/>
+      </w:pPr>
+      <w:r>
+        <w:t>404 – NOT FOUND</w:t>
+      </w:r>
+    </w:p>
+    <w:p>
+      <w:pPr>
+        <w:pStyle w:val="Ttulo6"/>
+      </w:pPr>
+      <w:r>
+        <w:t>500 – Error</w:t>
+      </w:r>
+    </w:p>
+    <w:p>
+      <w:r>
+        <w:t>{</w:t>
+      </w:r>
+      <w:r>
+        <w:tab/>
+      </w:r>
+    </w:p>
+    <w:p>
+      <w:pPr>
+        <w:ind w:firstLine="708"/>
+      </w:pPr>
+      <w:r>
+        <w:t xml:space="preserve">mensaje:” No existe ese sensor” || “Error desconocido”, </w:t>
+      </w:r>
+    </w:p>
+    <w:p>
+      <w:r>
+        <w:t>}</w:t>
+      </w:r>
+    </w:p>
+    <w:p>
+      <w:pPr>
+        <w:pStyle w:val="Ttulo4"/>
+      </w:pPr>
+      <w:r>
+        <w:t>GET/registro</w:t>
+      </w:r>
+      <w:r>
+        <w:t>s</w:t>
+      </w:r>
+      <w:r>
+        <w:t>_sensor</w:t>
+      </w:r>
+      <w:r>
+        <w:t>es</w:t>
+      </w:r>
+      <w:r>
+        <w:t>?:fecha_inicio</w:t>
+      </w:r>
+      <w:proofErr w:type="gramStart"/>
+      <w:r>
+        <w:t>&amp;:fecha</w:t>
+      </w:r>
+      <w:proofErr w:type="gramEnd"/>
+      <w:r>
+        <w:t>_final&amp;:</w:t>
+      </w:r>
+      <w:r>
+        <w:t>pocaBateria</w:t>
+      </w:r>
+      <w:r>
+        <w:t>&amp;:averiado&amp;:sensor</w:t>
+      </w:r>
+      <w:r>
+        <w:t>ID</w:t>
+      </w:r>
+      <w:r>
+        <w:t>&amp;</w:t>
+      </w:r>
+      <w:r>
+        <w:t>usuarioID&amp;</w:t>
+      </w:r>
+      <w:r>
+        <w:t>leido</w:t>
+      </w:r>
+    </w:p>
+    <w:p>
+      <w:r>
+        <w:t>Obtiene el historial de los registros de los sensores con diferentes filtros</w:t>
+      </w:r>
+    </w:p>
+    <w:p>
+      <w:pPr>
+        <w:pStyle w:val="Ttulo5"/>
+      </w:pPr>
+      <w:r>
+        <w:t>Parámetros</w:t>
+      </w:r>
+    </w:p>
+    <w:p>
+      <w:pPr>
+        <w:pStyle w:val="Prrafodelista"/>
+        <w:numPr>
+          <w:ilvl w:val="0"/>
+          <w:numId w:val="1"/>
+        </w:numPr>
+      </w:pPr>
+      <w:proofErr w:type="spellStart"/>
+      <w:r>
+        <w:t>fecha_inicio</w:t>
+      </w:r>
+      <w:proofErr w:type="spellEnd"/>
+      <w:r>
+        <w:t>: obtener valores del registro a partir de esta fecha (ej. “29/10/2021 12:44:00”)</w:t>
+      </w:r>
+    </w:p>
+    <w:p>
+      <w:pPr>
+        <w:pStyle w:val="Prrafodelista"/>
+        <w:numPr>
+          <w:ilvl w:val="0"/>
+          <w:numId w:val="1"/>
+        </w:numPr>
+      </w:pPr>
+      <w:proofErr w:type="spellStart"/>
+      <w:r>
+        <w:t>fecha_final</w:t>
+      </w:r>
+      <w:proofErr w:type="spellEnd"/>
+      <w:r>
+        <w:t>: obtener valores del registro hasta esta fecha (ej. “29/10/2021 12:44:00”)</w:t>
+      </w:r>
+    </w:p>
+    <w:p>
+      <w:pPr>
+        <w:pStyle w:val="Prrafodelista"/>
+        <w:numPr>
+          <w:ilvl w:val="0"/>
+          <w:numId w:val="1"/>
+        </w:numPr>
+      </w:pPr>
+      <w:proofErr w:type="spellStart"/>
+      <w:r>
+        <w:t>pocaBateria</w:t>
+      </w:r>
+      <w:proofErr w:type="spellEnd"/>
+      <w:r>
+        <w:t>: Obtener los registros de</w:t>
+      </w:r>
+      <w:r>
+        <w:t xml:space="preserve"> batería baja </w:t>
+      </w:r>
+      <w:proofErr w:type="gramStart"/>
+      <w:r>
+        <w:t xml:space="preserve">( </w:t>
+      </w:r>
+      <w:proofErr w:type="spellStart"/>
+      <w:r>
+        <w:t>batería</w:t>
+      </w:r>
+      <w:proofErr w:type="gramEnd"/>
+      <w:r>
+        <w:t>_baja</w:t>
+      </w:r>
+      <w:proofErr w:type="spellEnd"/>
+      <w:r>
+        <w:t xml:space="preserve"> = 1 (true) no poner nada es equivalente a false)</w:t>
+      </w:r>
+    </w:p>
+    <w:p>
+      <w:pPr>
+        <w:pStyle w:val="Prrafodelista"/>
+        <w:numPr>
+          <w:ilvl w:val="0"/>
+          <w:numId w:val="1"/>
+        </w:numPr>
+      </w:pPr>
+      <w:r>
+        <w:t xml:space="preserve">averiado: Obtener los registros de sensores averiados </w:t>
+      </w:r>
+      <w:proofErr w:type="gramStart"/>
+      <w:r>
+        <w:t>( averiado</w:t>
+      </w:r>
+      <w:proofErr w:type="gramEnd"/>
+      <w:r>
+        <w:t>=1 (true) no poner nada es equivalente a false)</w:t>
+      </w:r>
+    </w:p>
+    <w:p>
+      <w:pPr>
+        <w:pStyle w:val="Prrafodelista"/>
+        <w:numPr>
+          <w:ilvl w:val="0"/>
+          <w:numId w:val="1"/>
+        </w:numPr>
+      </w:pPr>
+      <w:proofErr w:type="spellStart"/>
+      <w:r>
+        <w:t>sensorID</w:t>
+      </w:r>
+      <w:proofErr w:type="spellEnd"/>
+      <w:r>
+        <w:t>: Obtener los registros de este sensor en concreto (</w:t>
+      </w:r>
+      <w:proofErr w:type="spellStart"/>
+      <w:r>
+        <w:t>sensorID</w:t>
+      </w:r>
+      <w:proofErr w:type="spellEnd"/>
+      <w:r>
+        <w:t>=” GTI-3A-1”</w:t>
+      </w:r>
+      <w:r>
+        <w:t>)</w:t>
+      </w:r>
+    </w:p>
+    <w:p>
+      <w:pPr>
+        <w:pStyle w:val="Prrafodelista"/>
+        <w:numPr>
+          <w:ilvl w:val="0"/>
+          <w:numId w:val="1"/>
+        </w:numPr>
+      </w:pPr>
+      <w:proofErr w:type="spellStart"/>
+      <w:r>
+        <w:t>usuarioID</w:t>
+      </w:r>
+      <w:proofErr w:type="spellEnd"/>
+      <w:r>
+        <w:t xml:space="preserve">: Obtener los registros de este usuario </w:t>
+      </w:r>
+      <w:proofErr w:type="gramStart"/>
+      <w:r>
+        <w:t>( en</w:t>
+      </w:r>
+      <w:proofErr w:type="gramEnd"/>
+      <w:r>
+        <w:t xml:space="preserve"> la práctica es obtener los sensores de este usuario)</w:t>
+      </w:r>
+    </w:p>
+    <w:p>
+      <w:pPr>
+        <w:pStyle w:val="Prrafodelista"/>
+        <w:numPr>
+          <w:ilvl w:val="0"/>
+          <w:numId w:val="1"/>
+        </w:numPr>
+      </w:pPr>
+      <w:r>
+        <w:t>leído: Obtener registros que no estén leídos por el usuario</w:t>
+      </w:r>
+      <w:r>
+        <w:t xml:space="preserve"> (1 = leídos, 0 = no leído, sin nada ambos)</w:t>
+      </w:r>
+    </w:p>
+    <w:p>
+      <w:r>
+        <w:t xml:space="preserve">Ejemplo de obtener los registros </w:t>
+      </w:r>
+      <w:r>
+        <w:t xml:space="preserve">del usuario 1 </w:t>
+      </w:r>
+      <w:r>
+        <w:t>del día 29 de octubre de 2021 de los sensores averiados</w:t>
+      </w:r>
+    </w:p>
+    <w:p>
+      <w:proofErr w:type="spellStart"/>
+      <w:r>
+        <w:t>get</w:t>
+      </w:r>
+      <w:proofErr w:type="spellEnd"/>
+      <w:r>
+        <w:t>/</w:t>
+      </w:r>
+      <w:proofErr w:type="spellStart"/>
+      <w:r>
+        <w:t>registro</w:t>
+      </w:r>
+      <w:r>
+        <w:t>s</w:t>
+      </w:r>
+      <w:r>
+        <w:t>_sensor</w:t>
+      </w:r>
+      <w:r>
+        <w:t>es</w:t>
+      </w:r>
+      <w:r>
+        <w:t>?fecha_inicio</w:t>
+      </w:r>
+      <w:proofErr w:type="spellEnd"/>
+      <w:r>
+        <w:t xml:space="preserve">=”29/10/2021 </w:t>
+      </w:r>
+      <w:proofErr w:type="gramStart"/>
+      <w:r>
+        <w:t>00:00:00”&amp;</w:t>
+      </w:r>
+      <w:proofErr w:type="gramEnd"/>
+      <w:r>
+        <w:t>averiado=</w:t>
+      </w:r>
+      <w:r>
+        <w:t>”</w:t>
+      </w:r>
+      <w:r>
+        <w:t>1</w:t>
+      </w:r>
+      <w:r>
+        <w:t>”</w:t>
+      </w:r>
+      <w:r>
+        <w:t>&amp;usuarioID=”1”</w:t>
+      </w:r>
+    </w:p>
+    <w:p>
+      <w:r>
+        <w:t xml:space="preserve">Ejemplo de obtener los registros </w:t>
+      </w:r>
+      <w:r>
+        <w:t>no leídos del usuario 1</w:t>
+      </w:r>
+    </w:p>
+    <w:p>
+      <w:proofErr w:type="spellStart"/>
+      <w:r>
+        <w:t>get</w:t>
+      </w:r>
+      <w:proofErr w:type="spellEnd"/>
+      <w:r>
+        <w:t>/</w:t>
+      </w:r>
+      <w:proofErr w:type="spellStart"/>
+      <w:r>
+        <w:t>registro</w:t>
+      </w:r>
+      <w:r>
+        <w:t>s</w:t>
+      </w:r>
+      <w:r>
+        <w:t>_sensor</w:t>
+      </w:r>
+      <w:r>
+        <w:t>es</w:t>
+      </w:r>
+      <w:r>
+        <w:t>?usuarioID</w:t>
+      </w:r>
+      <w:proofErr w:type="spellEnd"/>
+      <w:r>
+        <w:t>=”</w:t>
+      </w:r>
+      <w:proofErr w:type="gramStart"/>
+      <w:r>
+        <w:t>1”</w:t>
+      </w:r>
+      <w:r>
+        <w:t>&amp;</w:t>
+      </w:r>
+      <w:proofErr w:type="gramEnd"/>
+      <w:r>
+        <w:t>leido=”0”</w:t>
+      </w:r>
+    </w:p>
+    <w:p/>
+    <w:p>
+      <w:pPr>
+        <w:pStyle w:val="Ttulo5"/>
+      </w:pPr>
+      <w:r>
+        <w:t>Respuestas</w:t>
+      </w:r>
+    </w:p>
+    <w:p>
+      <w:pPr>
+        <w:pStyle w:val="Ttulo6"/>
+      </w:pPr>
+      <w:r>
+        <w:t>200 – OK</w:t>
+      </w:r>
+    </w:p>
+    <w:p>
+      <w:r>
+        <w:t>{</w:t>
+      </w:r>
+      <w:r>
+        <w:tab/>
+      </w:r>
+    </w:p>
+    <w:p>
+      <w:pPr>
+        <w:ind w:firstLine="708"/>
+      </w:pPr>
+      <w:proofErr w:type="spellStart"/>
+      <w:r>
+        <w:t>mensaje</w:t>
+      </w:r>
+      <w:proofErr w:type="gramStart"/>
+      <w:r>
+        <w:t>:”ok</w:t>
+      </w:r>
+      <w:proofErr w:type="spellEnd"/>
+      <w:proofErr w:type="gramEnd"/>
+      <w:r>
+        <w:t xml:space="preserve">”, </w:t>
+      </w:r>
+    </w:p>
+    <w:p>
+      <w:pPr>
+        <w:ind w:firstLine="708"/>
+      </w:pPr>
+      <w:r>
+        <w:t>datos: [ {</w:t>
+      </w:r>
+      <w:proofErr w:type="spellStart"/>
+      <w:r>
+        <w:t>uuidSensor</w:t>
+      </w:r>
+      <w:proofErr w:type="spellEnd"/>
+      <w:r>
+        <w:t xml:space="preserve">:””, </w:t>
+      </w:r>
+      <w:proofErr w:type="spellStart"/>
+      <w:r>
+        <w:t>pocaBateria</w:t>
+      </w:r>
+      <w:proofErr w:type="spellEnd"/>
+      <w:r>
+        <w:t>:””, averiado:””, calibrado:”</w:t>
+      </w:r>
+      <w:proofErr w:type="gramStart"/>
+      <w:r>
+        <w:t>”,</w:t>
+      </w:r>
+      <w:proofErr w:type="spellStart"/>
+      <w:r>
+        <w:t>fechaHora</w:t>
+      </w:r>
+      <w:proofErr w:type="spellEnd"/>
+      <w:proofErr w:type="gramEnd"/>
+      <w:r>
+        <w:t xml:space="preserve">:”” </w:t>
+      </w:r>
+      <w:r>
+        <w:t>, leído:””</w:t>
+      </w:r>
+      <w:r>
+        <w:t>}, {…}]</w:t>
+      </w:r>
+    </w:p>
+    <w:p>
+      <w:r>
+        <w:t>}</w:t>
+      </w:r>
+    </w:p>
+    <w:p>
+      <w:pPr>
+        <w:pStyle w:val="Ttulo6"/>
+        <w:rPr>
+          <w:shd w:val="clear" w:color="auto" w:fill="FFFFFF"/>
+        </w:rPr>
+      </w:pPr>
+      <w:r>
+        <w:rPr>
+          <w:shd w:val="clear" w:color="auto" w:fill="FFFFFF"/>
+        </w:rPr>
+        <w:t>204 – OK NO CONTENT</w:t>
+      </w:r>
+    </w:p>
+    <w:p>
+      <w:pPr>
+        <w:pStyle w:val="Ttulo6"/>
+      </w:pPr>
+      <w:r>
+        <w:t>404 – NOT FOUND</w:t>
+      </w:r>
+    </w:p>
     <w:p/>
     <w:p/>
     <w:p/>
@@ -1674,193 +2758,955 @@
         <w:pStyle w:val="Ttulo4"/>
       </w:pPr>
       <w:r>
-        <w:t>PUT /</w:t>
-      </w:r>
-      <w:bookmarkEnd w:id="16"/>
-      <w:r>
-        <w:t>medicion</w:t>
-      </w:r>
-      <w:bookmarkEnd w:id="17"/>
-      <w:r>
-        <w:t>es</w:t>
+        <w:t>PUT/</w:t>
+      </w:r>
+      <w:proofErr w:type="spellStart"/>
+      <w:r>
+        <w:t>registro_sensor</w:t>
+      </w:r>
+      <w:proofErr w:type="spellEnd"/>
+      <w:r>
+        <w:t>/</w:t>
+      </w:r>
+      <w:proofErr w:type="spellStart"/>
+      <w:r>
+        <w:t>marcar_leido</w:t>
+      </w:r>
+      <w:proofErr w:type="spellEnd"/>
+      <w:r>
+        <w:t>/:id</w:t>
       </w:r>
     </w:p>
     <w:p>
       <w:pPr>
         <w:rPr>
-          <w:u w:val="single"/>
+          <w:b/>
+          <w:bCs/>
         </w:rPr>
       </w:pPr>
       <w:r>
-        <w:t>Publicar un lote de mediciones</w:t>
-      </w:r>
+        <w:t xml:space="preserve">Marca como leído el registro de registro sensor con </w:t>
+      </w:r>
+      <w:proofErr w:type="gramStart"/>
+      <w:r>
+        <w:t xml:space="preserve">id </w:t>
+      </w:r>
+      <w:r>
+        <w:rPr>
+          <w:b/>
+          <w:bCs/>
+        </w:rPr>
+        <w:t>:i</w:t>
+      </w:r>
+      <w:r>
+        <w:rPr>
+          <w:b/>
+          <w:bCs/>
+        </w:rPr>
+        <w:t>d</w:t>
+      </w:r>
+      <w:proofErr w:type="gramEnd"/>
     </w:p>
     <w:p>
       <w:pPr>
         <w:pStyle w:val="Ttulo5"/>
       </w:pPr>
-      <w:bookmarkStart w:id="18" w:name="_Toc41475253"/>
-      <w:bookmarkStart w:id="19" w:name="_Toc83225947"/>
+      <w:r>
+        <w:t>Respuesta</w:t>
+      </w:r>
+    </w:p>
+    <w:p>
+      <w:pPr>
+        <w:pStyle w:val="Ttulo6"/>
+      </w:pPr>
+      <w:r>
+        <w:t>200 – OK</w:t>
+      </w:r>
+    </w:p>
+    <w:p>
+      <w:pPr>
+        <w:pStyle w:val="Ttulo6"/>
+      </w:pPr>
+      <w:r>
+        <w:t>500 – ERROR</w:t>
+      </w:r>
+    </w:p>
+    <w:p>
+      <w:r>
+        <w:t>{</w:t>
+      </w:r>
+      <w:r>
+        <w:tab/>
+      </w:r>
+    </w:p>
+    <w:p>
+      <w:pPr>
+        <w:ind w:firstLine="708"/>
+      </w:pPr>
+      <w:r>
+        <w:t xml:space="preserve">mensaje:” No existe ese </w:t>
+      </w:r>
+      <w:r>
+        <w:t>registro</w:t>
+      </w:r>
+      <w:r>
+        <w:t xml:space="preserve">” || “Error desconocido”, </w:t>
+      </w:r>
+    </w:p>
+    <w:p>
+      <w:r>
+        <w:t>}</w:t>
+      </w:r>
+    </w:p>
+    <w:p/>
+    <w:p>
+      <w:pPr>
+        <w:pStyle w:val="Ttulo3"/>
+      </w:pPr>
+      <w:r>
+        <w:t xml:space="preserve">Recurso </w:t>
+      </w:r>
+      <w:r>
+        <w:t>Actividad Usuario</w:t>
+      </w:r>
+    </w:p>
+    <w:p>
+      <w:pPr>
+        <w:pStyle w:val="Ttulo4"/>
+      </w:pPr>
+      <w:r>
+        <w:t>POST/</w:t>
+      </w:r>
+      <w:proofErr w:type="spellStart"/>
+      <w:r>
+        <w:t>actividad_usuario</w:t>
+      </w:r>
+      <w:proofErr w:type="spellEnd"/>
+    </w:p>
+    <w:p>
+      <w:r>
+        <w:t>Creamos un registro de actividad de un usuario</w:t>
+      </w:r>
+    </w:p>
+    <w:p>
+      <w:pPr>
+        <w:pStyle w:val="Ttulo5"/>
+      </w:pPr>
       <w:r>
         <w:t>Parámetros</w:t>
       </w:r>
-      <w:bookmarkEnd w:id="18"/>
-      <w:bookmarkEnd w:id="19"/>
+    </w:p>
+    <w:p>
+      <w:r>
+        <w:t>{res: [</w:t>
+      </w:r>
+      <w:r>
+        <w:t>{</w:t>
+      </w:r>
+      <w:r>
+        <w:t>idSensor</w:t>
+      </w:r>
+      <w:proofErr w:type="gramStart"/>
+      <w:r>
+        <w:t>:”</w:t>
+      </w:r>
+      <w:r>
+        <w:t>GTI</w:t>
+      </w:r>
+      <w:proofErr w:type="gramEnd"/>
+      <w:r>
+        <w:t>-3A-1</w:t>
+      </w:r>
+      <w:r>
+        <w:t xml:space="preserve">”, </w:t>
+      </w:r>
+      <w:r>
+        <w:t>idUsuario</w:t>
+      </w:r>
+      <w:r>
+        <w:t>:</w:t>
+      </w:r>
+      <w:r>
+        <w:t>1</w:t>
+      </w:r>
+      <w:r>
+        <w:t>,</w:t>
+      </w:r>
       <w:r>
         <w:t xml:space="preserve"> </w:t>
       </w:r>
-    </w:p>
-    <w:p>
-      <w:bookmarkStart w:id="20" w:name="_Toc41475254"/>
-      <w:r>
-        <w:t>{res: [</w:t>
-      </w:r>
+      <w:proofErr w:type="spellStart"/>
+      <w:r>
+        <w:t>fechaHora</w:t>
+      </w:r>
+      <w:proofErr w:type="spellEnd"/>
+      <w:r>
+        <w:t xml:space="preserve">: </w:t>
+      </w:r>
+      <w:r>
+        <w:t>“29/10/2021 12:34:00”</w:t>
+      </w:r>
+      <w:r>
+        <w:t>,activo:”1||0”</w:t>
+      </w:r>
+      <w:r>
+        <w:t>}</w:t>
+      </w:r>
+      <w:r>
+        <w:t>, … ]}</w:t>
+      </w:r>
+    </w:p>
+    <w:p>
+      <w:pPr>
+        <w:pStyle w:val="Ttulo5"/>
+      </w:pPr>
+      <w:r>
+        <w:t>Respuestas</w:t>
+      </w:r>
+    </w:p>
+    <w:p>
+      <w:pPr>
+        <w:pStyle w:val="Ttulo6"/>
+      </w:pPr>
+      <w:r>
+        <w:t>201 – CREATED OK</w:t>
+      </w:r>
+    </w:p>
+    <w:p>
+      <w:r>
+        <w:t>{</w:t>
+      </w:r>
+      <w:r>
+        <w:tab/>
+      </w:r>
+    </w:p>
+    <w:p>
+      <w:pPr>
+        <w:ind w:firstLine="708"/>
+      </w:pPr>
+      <w:r>
+        <w:t xml:space="preserve">mensaje:” </w:t>
+      </w:r>
+      <w:r>
+        <w:t>Actividad registrada correctamente</w:t>
+      </w:r>
+      <w:r>
+        <w:t xml:space="preserve">” </w:t>
+      </w:r>
+    </w:p>
+    <w:p>
+      <w:r>
+        <w:t>}</w:t>
+      </w:r>
+    </w:p>
+    <w:p>
+      <w:pPr>
+        <w:pStyle w:val="Ttulo6"/>
+      </w:pPr>
+      <w:r>
+        <w:t>404 – NOT FOUND</w:t>
+      </w:r>
+    </w:p>
+    <w:p>
+      <w:pPr>
+        <w:pStyle w:val="Ttulo6"/>
+      </w:pPr>
+      <w:r>
+        <w:t>500 – Error</w:t>
+      </w:r>
+    </w:p>
+    <w:p>
+      <w:r>
+        <w:t>{</w:t>
+      </w:r>
+      <w:r>
+        <w:tab/>
+      </w:r>
+    </w:p>
+    <w:p>
+      <w:pPr>
+        <w:ind w:firstLine="708"/>
+      </w:pPr>
+      <w:r>
+        <w:t xml:space="preserve">mensaje:” No existe ese usuario” ||” No existe ese sensor” || “Error desconocido”, </w:t>
+      </w:r>
+    </w:p>
+    <w:p>
+      <w:r>
+        <w:t>}</w:t>
+      </w:r>
+    </w:p>
+    <w:p/>
+    <w:p>
+      <w:pPr>
+        <w:pStyle w:val="Ttulo4"/>
+      </w:pPr>
+      <w:r>
+        <w:t>GET/</w:t>
+      </w:r>
+      <w:proofErr w:type="spellStart"/>
+      <w:r>
+        <w:t>actividad_usuario</w:t>
+      </w:r>
+      <w:proofErr w:type="spellEnd"/>
+      <w:r>
+        <w:t>?:</w:t>
+      </w:r>
+      <w:proofErr w:type="spellStart"/>
+      <w:r>
+        <w:t>idUsuario&amp;idSensor&amp;fecha_inicio&amp;fecha_fin</w:t>
+      </w:r>
+      <w:proofErr w:type="spellEnd"/>
+    </w:p>
+    <w:p>
+      <w:r>
+        <w:t>Obtener la activad de usuarios con filtros</w:t>
+      </w:r>
+    </w:p>
+    <w:p>
+      <w:pPr>
+        <w:pStyle w:val="Ttulo5"/>
+      </w:pPr>
+      <w:r>
+        <w:t>Parámetros</w:t>
+      </w:r>
+    </w:p>
+    <w:p>
+      <w:proofErr w:type="spellStart"/>
+      <w:r>
+        <w:t>idUsuario</w:t>
+      </w:r>
+      <w:proofErr w:type="spellEnd"/>
+      <w:r>
+        <w:t>: obtener la actividad de un usuario en concreto</w:t>
+      </w:r>
+    </w:p>
+    <w:p>
+      <w:proofErr w:type="spellStart"/>
+      <w:r>
+        <w:t>idSensor</w:t>
+      </w:r>
+      <w:proofErr w:type="spellEnd"/>
+      <w:r>
+        <w:t>: obtener la actividad de un sensor en concreto</w:t>
+      </w:r>
+    </w:p>
+    <w:p>
+      <w:proofErr w:type="spellStart"/>
+      <w:r>
+        <w:t>fecha_inicio</w:t>
+      </w:r>
+      <w:proofErr w:type="spellEnd"/>
+      <w:r>
+        <w:t>: obtener la actividad a partir de esa fecha</w:t>
+      </w:r>
+    </w:p>
+    <w:p>
+      <w:proofErr w:type="spellStart"/>
+      <w:r>
+        <w:t>fecha_fin</w:t>
+      </w:r>
+      <w:proofErr w:type="spellEnd"/>
+      <w:r>
+        <w:t>: obtener la actividad hasta esa fecha</w:t>
+      </w:r>
+    </w:p>
+    <w:p>
+      <w:pPr>
+        <w:rPr>
+          <w:b/>
+          <w:bCs/>
+        </w:rPr>
+      </w:pPr>
+      <w:r>
+        <w:rPr>
+          <w:b/>
+          <w:bCs/>
+        </w:rPr>
+        <w:t>Para obtener todas, no pasar ningún parámetro</w:t>
+      </w:r>
+    </w:p>
+    <w:p>
+      <w:pPr>
+        <w:pStyle w:val="Ttulo5"/>
+      </w:pPr>
+      <w:r>
+        <w:t>Respuestas</w:t>
+      </w:r>
+    </w:p>
+    <w:p>
+      <w:pPr>
+        <w:pStyle w:val="Ttulo6"/>
+      </w:pPr>
+      <w:r>
+        <w:t xml:space="preserve">200 </w:t>
+      </w:r>
+      <w:r>
+        <w:t>–</w:t>
+      </w:r>
+      <w:r>
+        <w:t xml:space="preserve"> OK</w:t>
+      </w:r>
+    </w:p>
+    <w:p>
+      <w:r>
+        <w:t>{</w:t>
+      </w:r>
+      <w:r>
+        <w:tab/>
+      </w:r>
+    </w:p>
+    <w:p>
+      <w:pPr>
+        <w:ind w:firstLine="708"/>
+      </w:pPr>
+      <w:proofErr w:type="spellStart"/>
+      <w:r>
+        <w:t>mensaje</w:t>
+      </w:r>
+      <w:proofErr w:type="gramStart"/>
+      <w:r>
+        <w:t>:”ok</w:t>
+      </w:r>
+      <w:proofErr w:type="spellEnd"/>
+      <w:proofErr w:type="gramEnd"/>
+      <w:r>
+        <w:t xml:space="preserve">”, </w:t>
+      </w:r>
+    </w:p>
+    <w:p>
+      <w:pPr>
+        <w:ind w:firstLine="708"/>
+      </w:pPr>
+      <w:r>
+        <w:t>datos: [ {</w:t>
+      </w:r>
+      <w:proofErr w:type="spellStart"/>
+      <w:r>
+        <w:t>idUsuario</w:t>
+      </w:r>
+      <w:proofErr w:type="spellEnd"/>
+      <w:r>
+        <w:t xml:space="preserve">:””, </w:t>
+      </w:r>
+      <w:proofErr w:type="spellStart"/>
+      <w:r>
+        <w:t>uuidSensor</w:t>
+      </w:r>
+      <w:proofErr w:type="spellEnd"/>
+      <w:r>
+        <w:t xml:space="preserve">:””, </w:t>
+      </w:r>
+      <w:r>
+        <w:t>activo</w:t>
+      </w:r>
+      <w:r>
+        <w:t>:”</w:t>
+      </w:r>
+      <w:proofErr w:type="gramStart"/>
+      <w:r>
+        <w:t>”,</w:t>
+      </w:r>
+      <w:proofErr w:type="spellStart"/>
+      <w:r>
+        <w:t>fechaHora</w:t>
+      </w:r>
+      <w:proofErr w:type="spellEnd"/>
+      <w:proofErr w:type="gramEnd"/>
+      <w:r>
+        <w:t>:”” }, {…}]</w:t>
+      </w:r>
+    </w:p>
+    <w:p>
+      <w:r>
+        <w:t>}</w:t>
+      </w:r>
+    </w:p>
+    <w:p>
+      <w:pPr>
+        <w:pStyle w:val="Ttulo6"/>
+        <w:rPr>
+          <w:shd w:val="clear" w:color="auto" w:fill="FFFFFF"/>
+        </w:rPr>
+      </w:pPr>
+      <w:r>
+        <w:rPr>
+          <w:shd w:val="clear" w:color="auto" w:fill="FFFFFF"/>
+        </w:rPr>
+        <w:t>204 – OK NO CONTENT</w:t>
+      </w:r>
+    </w:p>
+    <w:p>
+      <w:pPr>
+        <w:pStyle w:val="Ttulo3"/>
+      </w:pPr>
+      <w:r>
+        <w:t>Recurso Usuario</w:t>
+      </w:r>
+    </w:p>
+    <w:p>
+      <w:pPr>
+        <w:pStyle w:val="Ttulo4"/>
+      </w:pPr>
+      <w:r>
+        <w:t>POST/usuario/</w:t>
+      </w:r>
+      <w:proofErr w:type="spellStart"/>
+      <w:r>
+        <w:t>login</w:t>
+      </w:r>
+      <w:proofErr w:type="spellEnd"/>
+    </w:p>
+    <w:p>
+      <w:r>
+        <w:t xml:space="preserve">Obtener datos de usuario por credenciales, se hace por POST para que </w:t>
+      </w:r>
+      <w:proofErr w:type="gramStart"/>
+      <w:r>
+        <w:t>los credenciales</w:t>
+      </w:r>
+      <w:proofErr w:type="gramEnd"/>
+      <w:r>
+        <w:t xml:space="preserve"> viajen encriptados en el </w:t>
+      </w:r>
+      <w:proofErr w:type="spellStart"/>
+      <w:r>
+        <w:t>body</w:t>
+      </w:r>
+      <w:proofErr w:type="spellEnd"/>
+      <w:r>
+        <w:t xml:space="preserve"> del POST</w:t>
+      </w:r>
+    </w:p>
+    <w:p>
+      <w:pPr>
+        <w:pStyle w:val="Ttulo5"/>
+      </w:pPr>
+      <w:r>
+        <w:t>Parámetros</w:t>
+      </w:r>
+    </w:p>
+    <w:p>
+      <w:r>
+        <w:t>{correo:”</w:t>
+      </w:r>
+      <w:proofErr w:type="gramStart"/>
+      <w:r>
+        <w:t>”,</w:t>
+      </w:r>
+      <w:proofErr w:type="spellStart"/>
+      <w:r>
+        <w:t>contrasenya</w:t>
+      </w:r>
+      <w:proofErr w:type="spellEnd"/>
+      <w:proofErr w:type="gramEnd"/>
+      <w:r>
+        <w:t>:””}</w:t>
+      </w:r>
+    </w:p>
+    <w:p>
+      <w:pPr>
+        <w:pStyle w:val="Ttulo5"/>
+      </w:pPr>
+      <w:r>
+        <w:t>Respuesta</w:t>
+      </w:r>
+    </w:p>
+    <w:p>
+      <w:pPr>
+        <w:pStyle w:val="Ttulo6"/>
+      </w:pPr>
+      <w:r>
+        <w:t xml:space="preserve">200 – OK </w:t>
+      </w:r>
+    </w:p>
+    <w:p>
+      <w:r>
+        <w:t>{</w:t>
+      </w:r>
+      <w:r>
+        <w:tab/>
+      </w:r>
+    </w:p>
+    <w:p>
+      <w:pPr>
+        <w:ind w:firstLine="708"/>
+      </w:pPr>
+      <w:proofErr w:type="spellStart"/>
+      <w:r>
+        <w:t>mensaje</w:t>
+      </w:r>
+      <w:proofErr w:type="gramStart"/>
+      <w:r>
+        <w:t>:”ok</w:t>
+      </w:r>
+      <w:proofErr w:type="spellEnd"/>
+      <w:proofErr w:type="gramEnd"/>
+      <w:r>
+        <w:t xml:space="preserve">”, </w:t>
+      </w:r>
+    </w:p>
+    <w:p>
+      <w:pPr>
+        <w:ind w:firstLine="708"/>
+      </w:pPr>
+      <w:r>
+        <w:t>datos</w:t>
+      </w:r>
+      <w:proofErr w:type="gramStart"/>
+      <w:r>
+        <w:t>:  {</w:t>
+      </w:r>
+      <w:proofErr w:type="spellStart"/>
+      <w:proofErr w:type="gramEnd"/>
+      <w:r>
+        <w:t>idUsuario</w:t>
+      </w:r>
+      <w:proofErr w:type="spellEnd"/>
+      <w:r>
+        <w:t xml:space="preserve">:””, </w:t>
+      </w:r>
+      <w:r>
+        <w:t>nombre</w:t>
+      </w:r>
+      <w:r>
+        <w:t>:””,</w:t>
+      </w:r>
+      <w:r>
+        <w:t xml:space="preserve"> correo:””, </w:t>
+      </w:r>
+      <w:proofErr w:type="spellStart"/>
+      <w:r>
+        <w:t>lat_casa</w:t>
+      </w:r>
+      <w:proofErr w:type="spellEnd"/>
+      <w:r>
+        <w:t>:””,</w:t>
+      </w:r>
+      <w:r>
+        <w:t xml:space="preserve"> </w:t>
+      </w:r>
+      <w:proofErr w:type="spellStart"/>
+      <w:r>
+        <w:t>lng_casa</w:t>
+      </w:r>
+      <w:proofErr w:type="spellEnd"/>
+      <w:r>
+        <w:t>:””</w:t>
+      </w:r>
+      <w:r>
+        <w:t xml:space="preserve">, </w:t>
+      </w:r>
+      <w:proofErr w:type="spellStart"/>
+      <w:r>
+        <w:t>lat_trabajo</w:t>
+      </w:r>
+      <w:proofErr w:type="spellEnd"/>
+      <w:r>
+        <w:t xml:space="preserve">:””, </w:t>
+      </w:r>
+      <w:proofErr w:type="spellStart"/>
+      <w:r>
+        <w:t>lng_trabajo</w:t>
+      </w:r>
+      <w:proofErr w:type="spellEnd"/>
+      <w:r>
+        <w:t>:””</w:t>
+      </w:r>
+      <w:r>
+        <w:t xml:space="preserve"> }</w:t>
+      </w:r>
+    </w:p>
+    <w:p>
+      <w:r>
+        <w:t>}</w:t>
+      </w:r>
+    </w:p>
+    <w:p/>
+    <w:p>
+      <w:pPr>
+        <w:pStyle w:val="Ttulo6"/>
+      </w:pPr>
+      <w:r>
+        <w:lastRenderedPageBreak/>
+        <w:t>500</w:t>
+      </w:r>
+      <w:r>
+        <w:t xml:space="preserve"> – </w:t>
+      </w:r>
+      <w:r>
+        <w:t>ERROR</w:t>
+      </w:r>
+    </w:p>
+    <w:p>
+      <w:r>
+        <w:t>{mensaje:”</w:t>
+      </w:r>
+      <w:r>
+        <w:t xml:space="preserve"> </w:t>
+      </w:r>
+      <w:r>
+        <w:t>ERROR DESCONOCIDO</w:t>
+      </w:r>
+      <w:r>
+        <w:t>”</w:t>
+      </w:r>
+      <w:r>
+        <w:t xml:space="preserve"> || “</w:t>
+      </w:r>
+      <w:r>
+        <w:t>No coinciden las credenciales</w:t>
+      </w:r>
+      <w:r>
+        <w:t>”</w:t>
+      </w:r>
+      <w:r>
+        <w:t>}</w:t>
+      </w:r>
+    </w:p>
+    <w:p>
+      <w:pPr>
+        <w:pStyle w:val="Ttulo4"/>
+      </w:pPr>
+      <w:r>
+        <w:t>POST/usuario/</w:t>
+      </w:r>
+      <w:proofErr w:type="spellStart"/>
+      <w:r>
+        <w:t>register</w:t>
+      </w:r>
+      <w:proofErr w:type="spellEnd"/>
+    </w:p>
+    <w:p>
+      <w:r>
+        <w:t>Crear usuario en la BD</w:t>
+      </w:r>
+    </w:p>
+    <w:p>
+      <w:pPr>
+        <w:pStyle w:val="Ttulo5"/>
+      </w:pPr>
+      <w:r>
+        <w:t>Parámetros</w:t>
+      </w:r>
+    </w:p>
+    <w:p>
+      <w:proofErr w:type="gramStart"/>
+      <w:r>
+        <w:t>{ nombre</w:t>
+      </w:r>
+      <w:proofErr w:type="gramEnd"/>
+      <w:r>
+        <w:t>:””, correo</w:t>
+      </w:r>
+      <w:r>
+        <w:t>:””,</w:t>
+      </w:r>
+      <w:proofErr w:type="spellStart"/>
+      <w:r>
+        <w:t>contrasenya</w:t>
+      </w:r>
+      <w:proofErr w:type="spellEnd"/>
+      <w:r>
+        <w:t>:””</w:t>
+      </w:r>
+      <w:r>
+        <w:t>}</w:t>
+      </w:r>
+    </w:p>
+    <w:p>
+      <w:pPr>
+        <w:pStyle w:val="Ttulo5"/>
+      </w:pPr>
+      <w:r>
+        <w:t>Respuesta</w:t>
+      </w:r>
+    </w:p>
+    <w:p>
+      <w:pPr>
+        <w:pStyle w:val="Ttulo6"/>
+      </w:pPr>
+      <w:r>
+        <w:t>200 – OK</w:t>
+      </w:r>
+    </w:p>
+    <w:p>
+      <w:proofErr w:type="gramStart"/>
       <w:r>
         <w:t xml:space="preserve">{ </w:t>
       </w:r>
       <w:proofErr w:type="spellStart"/>
       <w:r>
-        <w:t>medicion_</w:t>
-      </w:r>
-      <w:r>
-        <w:t>fecha</w:t>
-      </w:r>
-      <w:proofErr w:type="spellEnd"/>
-      <w:r>
-        <w:t xml:space="preserve">:””, </w:t>
-      </w:r>
-      <w:proofErr w:type="spellStart"/>
-      <w:r>
-        <w:t>medición_latitud</w:t>
-      </w:r>
-      <w:proofErr w:type="spellEnd"/>
-      <w:r>
-        <w:t xml:space="preserve">:””, </w:t>
-      </w:r>
-      <w:proofErr w:type="spellStart"/>
-      <w:r>
-        <w:t>medicion_longitud</w:t>
-      </w:r>
-      <w:proofErr w:type="spellEnd"/>
-      <w:r>
-        <w:t xml:space="preserve">: “”, </w:t>
-      </w:r>
-      <w:proofErr w:type="spellStart"/>
-      <w:r>
-        <w:t>medicion_valor</w:t>
-      </w:r>
-      <w:proofErr w:type="spellEnd"/>
-      <w:r>
-        <w:t xml:space="preserve">: “”, </w:t>
-      </w:r>
-      <w:proofErr w:type="spellStart"/>
-      <w:r>
-        <w:t>usuario_id</w:t>
-      </w:r>
-      <w:proofErr w:type="spellEnd"/>
-      <w:r>
-        <w:t xml:space="preserve">:””,  </w:t>
-      </w:r>
-      <w:proofErr w:type="spellStart"/>
-      <w:r>
-        <w:t>sensor_id</w:t>
-      </w:r>
-      <w:proofErr w:type="spellEnd"/>
-      <w:r>
-        <w:t>:””}</w:t>
-      </w:r>
-      <w:r>
-        <w:t>, … ]}</w:t>
-      </w:r>
-    </w:p>
-    <w:p/>
-    <w:p>
-      <w:pPr>
-        <w:pStyle w:val="Ttulo5"/>
-      </w:pPr>
-      <w:bookmarkStart w:id="21" w:name="_Toc83225948"/>
-      <w:r>
-        <w:t>Respuestas</w:t>
-      </w:r>
-      <w:bookmarkEnd w:id="20"/>
-      <w:bookmarkEnd w:id="21"/>
+        <w:t>mensaje</w:t>
+      </w:r>
+      <w:proofErr w:type="gramEnd"/>
+      <w:r>
+        <w:t>:”</w:t>
+      </w:r>
+      <w:r>
+        <w:t>Usuario</w:t>
+      </w:r>
+      <w:proofErr w:type="spellEnd"/>
+      <w:r>
+        <w:t xml:space="preserve"> registrado correctamente</w:t>
+      </w:r>
+      <w:r>
+        <w:t>” }</w:t>
+      </w:r>
     </w:p>
     <w:p>
       <w:pPr>
         <w:pStyle w:val="Ttulo6"/>
       </w:pPr>
       <w:r>
-        <w:t>201 – CREATED OK</w:t>
-      </w:r>
-    </w:p>
-    <w:p>
-      <w:r>
-        <w:t>{</w:t>
-      </w:r>
-      <w:r>
-        <w:tab/>
-      </w:r>
-    </w:p>
-    <w:p>
-      <w:pPr>
-        <w:ind w:firstLine="708"/>
-      </w:pPr>
-      <w:r>
-        <w:t>mensaje:”</w:t>
-      </w:r>
-      <w:proofErr w:type="spellStart"/>
-      <w:r>
-        <w:t>Medicion</w:t>
-      </w:r>
-      <w:proofErr w:type="spellEnd"/>
-      <w:r>
-        <w:t xml:space="preserve"> publicada correctamente”, </w:t>
-      </w:r>
-    </w:p>
-    <w:p>
-      <w:r>
-        <w:t>}</w:t>
-      </w:r>
-    </w:p>
-    <w:p>
-      <w:pPr>
-        <w:pStyle w:val="Ttulo6"/>
-      </w:pPr>
-      <w:r>
-        <w:t>404 – NOT FOUND</w:t>
-      </w:r>
-    </w:p>
-    <w:p>
-      <w:pPr>
-        <w:pStyle w:val="Ttulo6"/>
-      </w:pPr>
-      <w:r>
-        <w:t>500 – Error</w:t>
-      </w:r>
-    </w:p>
-    <w:p>
-      <w:r>
-        <w:t>{</w:t>
-      </w:r>
-      <w:r>
-        <w:tab/>
-      </w:r>
-    </w:p>
-    <w:p>
-      <w:pPr>
-        <w:ind w:firstLine="708"/>
-      </w:pPr>
-      <w:r>
-        <w:t xml:space="preserve">mensaje: ”No existe ese usuario” || ”No existe ese sensor” || “Error desconocido”, </w:t>
-      </w:r>
-    </w:p>
-    <w:p>
+        <w:t xml:space="preserve">500 </w:t>
+      </w:r>
+      <w:r>
+        <w:t>–</w:t>
+      </w:r>
+      <w:r>
+        <w:t xml:space="preserve"> </w:t>
+      </w:r>
+      <w:r>
+        <w:t>ERROR</w:t>
+      </w:r>
+    </w:p>
+    <w:p>
+      <w:proofErr w:type="gramStart"/>
+      <w:r>
+        <w:t xml:space="preserve">{ </w:t>
+      </w:r>
+      <w:proofErr w:type="spellStart"/>
+      <w:r>
+        <w:t>mensaje</w:t>
+      </w:r>
+      <w:proofErr w:type="gramEnd"/>
+      <w:r>
+        <w:t>:”</w:t>
+      </w:r>
+      <w:r>
+        <w:t>Error</w:t>
+      </w:r>
+      <w:proofErr w:type="spellEnd"/>
+      <w:r>
+        <w:t xml:space="preserve"> desconocido</w:t>
+      </w:r>
+      <w:r>
+        <w:t>”</w:t>
+      </w:r>
+      <w:r>
+        <w:t xml:space="preserve"> || “Correo ya en uso” </w:t>
+      </w:r>
       <w:r>
         <w:t>}</w:t>
       </w:r>
     </w:p>
     <w:p/>
     <w:p/>
+    <w:p>
+      <w:pPr>
+        <w:pStyle w:val="Ttulo4"/>
+      </w:pPr>
+      <w:r>
+        <w:t>PUT/usuario/:id</w:t>
+      </w:r>
+    </w:p>
+    <w:p>
+      <w:r>
+        <w:t>Modifica un usuario</w:t>
+      </w:r>
+    </w:p>
+    <w:p>
+      <w:pPr>
+        <w:pStyle w:val="Ttulo5"/>
+      </w:pPr>
+      <w:r>
+        <w:t>Parámetros</w:t>
+      </w:r>
+    </w:p>
+    <w:p>
+      <w:r>
+        <w:t xml:space="preserve">{nombre:””, correo:””, </w:t>
+      </w:r>
+      <w:proofErr w:type="spellStart"/>
+      <w:r>
+        <w:t>lat_casa</w:t>
+      </w:r>
+      <w:proofErr w:type="spellEnd"/>
+      <w:r>
+        <w:t xml:space="preserve">:””, </w:t>
+      </w:r>
+      <w:proofErr w:type="spellStart"/>
+      <w:r>
+        <w:t>lng_casa</w:t>
+      </w:r>
+      <w:proofErr w:type="spellEnd"/>
+      <w:r>
+        <w:t xml:space="preserve">:””, </w:t>
+      </w:r>
+      <w:proofErr w:type="spellStart"/>
+      <w:r>
+        <w:t>lat_trabajo</w:t>
+      </w:r>
+      <w:proofErr w:type="spellEnd"/>
+      <w:r>
+        <w:t xml:space="preserve">:””, </w:t>
+      </w:r>
+      <w:proofErr w:type="spellStart"/>
+      <w:r>
+        <w:t>lng_trabajo</w:t>
+      </w:r>
+      <w:proofErr w:type="spellEnd"/>
+      <w:r>
+        <w:t>:””}</w:t>
+      </w:r>
+    </w:p>
+    <w:p>
+      <w:pPr>
+        <w:pStyle w:val="Ttulo5"/>
+      </w:pPr>
+      <w:r>
+        <w:t>Respuesta</w:t>
+      </w:r>
+    </w:p>
+    <w:p>
+      <w:pPr>
+        <w:pStyle w:val="Ttulo6"/>
+      </w:pPr>
+      <w:r>
+        <w:t xml:space="preserve">200 – OK </w:t>
+      </w:r>
+    </w:p>
+    <w:p>
+      <w:r>
+        <w:t xml:space="preserve">{mensaje:” </w:t>
+      </w:r>
+      <w:r>
+        <w:t>Usuario modificado correctamente</w:t>
+      </w:r>
+      <w:r>
+        <w:t>”}</w:t>
+      </w:r>
+    </w:p>
+    <w:p>
+      <w:pPr>
+        <w:pStyle w:val="Ttulo6"/>
+      </w:pPr>
+      <w:r>
+        <w:t>500 – ERROR</w:t>
+      </w:r>
+    </w:p>
+    <w:p>
+      <w:r>
+        <w:t>{mensaje:” ERROR DESCONOCIDO” || “No</w:t>
+      </w:r>
+      <w:r>
+        <w:t xml:space="preserve"> existe ese usuario</w:t>
+      </w:r>
+      <w:r>
+        <w:t>”}</w:t>
+      </w:r>
+    </w:p>
     <w:p>
       <w:pPr>
         <w:pStyle w:val="Ttulo1"/>
@@ -1909,6 +3755,7 @@
         <w:rPr>
           <w:noProof/>
         </w:rPr>
+        <w:lastRenderedPageBreak/>
         <w:drawing>
           <wp:inline distT="0" distB="0" distL="0" distR="0" wp14:anchorId="54BDFCD8" wp14:editId="6BD0C3EA">
             <wp:extent cx="5396230" cy="3028950"/>
@@ -1927,7 +3774,7 @@
                     </pic:cNvPicPr>
                   </pic:nvPicPr>
                   <pic:blipFill>
-                    <a:blip r:embed="rId8">
+                    <a:blip r:embed="rId10">
                       <a:extLst>
                         <a:ext uri="{28A0092B-C50C-407E-A947-70E740481C1C}">
                           <a14:useLocalDpi xmlns:a14="http://schemas.microsoft.com/office/drawing/2010/main" val="0"/>
@@ -1967,56 +3814,42 @@
       <w:r>
         <w:t xml:space="preserve">Ilustración </w:t>
       </w:r>
-      <w:r>
-        <w:fldChar w:fldCharType="begin"/>
-      </w:r>
-      <w:r>
-        <w:instrText xml:space="preserve"> SEQ Ilustración \* ARABIC </w:instrText>
-      </w:r>
-      <w:r>
-        <w:fldChar w:fldCharType="separate"/>
-      </w:r>
+      <w:fldSimple w:instr=" SEQ Ilustración \* ARABIC ">
+        <w:r>
+          <w:rPr>
+            <w:noProof/>
+          </w:rPr>
+          <w:t>3</w:t>
+        </w:r>
+      </w:fldSimple>
+      <w:r>
+        <w:t xml:space="preserve"> - Diagrama de clases Cliente WEB</w:t>
+      </w:r>
+      <w:bookmarkEnd w:id="25"/>
+    </w:p>
+    <w:p>
+      <w:pPr>
+        <w:pStyle w:val="Ttulo2"/>
+      </w:pPr>
+      <w:bookmarkStart w:id="26" w:name="_Toc84423811"/>
+      <w:r>
+        <w:t>Diagrama de interacciones</w:t>
+      </w:r>
+      <w:bookmarkEnd w:id="26"/>
+    </w:p>
+    <w:p>
+      <w:r>
+        <w:t>En el siguiente diagrama de interacciones podemos ver como fluyen los datos desde el servidor hasta que se representan en el navegador</w:t>
+      </w:r>
+    </w:p>
+    <w:p>
+      <w:pPr>
+        <w:keepNext/>
+      </w:pPr>
       <w:r>
         <w:rPr>
           <w:noProof/>
         </w:rPr>
-        <w:t>3</w:t>
-      </w:r>
-      <w:r>
-        <w:rPr>
-          <w:noProof/>
-        </w:rPr>
-        <w:fldChar w:fldCharType="end"/>
-      </w:r>
-      <w:r>
-        <w:t xml:space="preserve"> - Diagrama de clases Cliente WEB</w:t>
-      </w:r>
-      <w:bookmarkEnd w:id="25"/>
-    </w:p>
-    <w:p>
-      <w:pPr>
-        <w:pStyle w:val="Ttulo2"/>
-      </w:pPr>
-      <w:bookmarkStart w:id="26" w:name="_Toc84423811"/>
-      <w:r>
-        <w:t>Diagrama de interacciones</w:t>
-      </w:r>
-      <w:bookmarkEnd w:id="26"/>
-    </w:p>
-    <w:p>
-      <w:r>
-        <w:t>En el siguiente diagrama de interacciones podemos ver como fluyen los datos desde el servidor hasta que se representan en el navegador</w:t>
-      </w:r>
-    </w:p>
-    <w:p>
-      <w:pPr>
-        <w:keepNext/>
-      </w:pPr>
-      <w:r>
-        <w:rPr>
-          <w:noProof/>
-        </w:rPr>
-        <w:lastRenderedPageBreak/>
         <w:drawing>
           <wp:inline distT="0" distB="0" distL="0" distR="0" wp14:anchorId="78AD2722" wp14:editId="3811DCA5">
             <wp:extent cx="5396865" cy="2564130"/>
@@ -2035,7 +3868,7 @@
                     </pic:cNvPicPr>
                   </pic:nvPicPr>
                   <pic:blipFill>
-                    <a:blip r:embed="rId9" cstate="print">
+                    <a:blip r:embed="rId11" cstate="print">
                       <a:extLst>
                         <a:ext uri="{28A0092B-C50C-407E-A947-70E740481C1C}">
                           <a14:useLocalDpi xmlns:a14="http://schemas.microsoft.com/office/drawing/2010/main" val="0"/>
@@ -2075,34 +3908,21 @@
       <w:r>
         <w:t xml:space="preserve">Ilustración </w:t>
       </w:r>
-      <w:r>
-        <w:fldChar w:fldCharType="begin"/>
-      </w:r>
-      <w:r>
-        <w:instrText xml:space="preserve"> SEQ Ilustración \* ARABIC </w:instrText>
-      </w:r>
-      <w:r>
-        <w:fldChar w:fldCharType="separate"/>
-      </w:r>
-      <w:r>
-        <w:rPr>
-          <w:noProof/>
-        </w:rPr>
-        <w:t>4</w:t>
-      </w:r>
-      <w:r>
-        <w:rPr>
-          <w:noProof/>
-        </w:rPr>
-        <w:fldChar w:fldCharType="end"/>
-      </w:r>
+      <w:fldSimple w:instr=" SEQ Ilustración \* ARABIC ">
+        <w:r>
+          <w:rPr>
+            <w:noProof/>
+          </w:rPr>
+          <w:t>4</w:t>
+        </w:r>
+      </w:fldSimple>
       <w:r>
         <w:t xml:space="preserve"> - Diagrama de interacción listar mediciones cliente web</w:t>
       </w:r>
       <w:bookmarkEnd w:id="27"/>
     </w:p>
     <w:sectPr>
-      <w:footerReference w:type="default" r:id="rId10"/>
+      <w:footerReference w:type="default" r:id="rId12"/>
       <w:pgSz w:w="11906" w:h="16838"/>
       <w:pgMar w:top="1417" w:right="1701" w:bottom="1417" w:left="1701" w:header="708" w:footer="708" w:gutter="0"/>
       <w:cols w:space="708"/>
@@ -2206,6 +4026,127 @@
     </w:p>
   </w:footnote>
 </w:footnotes>
+</file>
+
+<file path=word/numbering.xml><?xml version="1.0" encoding="utf-8"?>
+<w:numbering xmlns:wpc="http://schemas.microsoft.com/office/word/2010/wordprocessingCanvas" xmlns:cx="http://schemas.microsoft.com/office/drawing/2014/chartex" xmlns:cx1="http://schemas.microsoft.com/office/drawing/2015/9/8/chartex" xmlns:cx2="http://schemas.microsoft.com/office/drawing/2015/10/21/chartex" xmlns:cx3="http://schemas.microsoft.com/office/drawing/2016/5/9/chartex" xmlns:cx4="http://schemas.microsoft.com/office/drawing/2016/5/10/chartex" xmlns:cx5="http://schemas.microsoft.com/office/drawing/2016/5/11/chartex" xmlns:cx6="http://schemas.microsoft.com/office/drawing/2016/5/12/chartex" xmlns:cx7="http://schemas.microsoft.com/office/drawing/2016/5/13/chartex" xmlns:cx8="http://schemas.microsoft.com/office/drawing/2016/5/14/chartex" xmlns:mc="http://schemas.openxmlformats.org/markup-compatibility/2006" xmlns:aink="http://schemas.microsoft.com/office/drawing/2016/ink" xmlns:am3d="http://schemas.microsoft.com/office/drawing/2017/model3d" xmlns:o="urn:schemas-microsoft-com:office:office" xmlns:r="http://schemas.openxmlformats.org/officeDocument/2006/relationships" xmlns:m="http://schemas.openxmlformats.org/officeDocument/2006/math" xmlns:v="urn:schemas-microsoft-com:vml" xmlns:wp14="http://schemas.microsoft.com/office/word/2010/wordprocessingDrawing" xmlns:wp="http://schemas.openxmlformats.org/drawingml/2006/wordprocessingDrawing" xmlns:w10="urn:schemas-microsoft-com:office:word" xmlns:w="http://schemas.openxmlformats.org/wordprocessingml/2006/main" xmlns:w14="http://schemas.microsoft.com/office/word/2010/wordml" xmlns:w15="http://schemas.microsoft.com/office/word/2012/wordml" xmlns:w16cex="http://schemas.microsoft.com/office/word/2018/wordml/cex" xmlns:w16cid="http://schemas.microsoft.com/office/word/2016/wordml/cid" xmlns:w16="http://schemas.microsoft.com/office/word/2018/wordml" xmlns:w16sdtdh="http://schemas.microsoft.com/office/word/2020/wordml/sdtdatahash" xmlns:w16se="http://schemas.microsoft.com/office/word/2015/wordml/symex" xmlns:wpg="http://schemas.microsoft.com/office/word/2010/wordprocessingGroup" xmlns:wpi="http://schemas.microsoft.com/office/word/2010/wordprocessingInk" xmlns:wne="http://schemas.microsoft.com/office/word/2006/wordml" xmlns:wps="http://schemas.microsoft.com/office/word/2010/wordprocessingShape" mc:Ignorable="w14 w15 w16se w16cid w16 w16cex w16sdtdh wp14">
+  <w:abstractNum w:abstractNumId="0" w15:restartNumberingAfterBreak="0">
+    <w:nsid w:val="5B8E2424"/>
+    <w:multiLevelType w:val="hybridMultilevel"/>
+    <w:tmpl w:val="88F2288A"/>
+    <w:lvl w:ilvl="0" w:tplc="0C0A0001">
+      <w:start w:val="1"/>
+      <w:numFmt w:val="bullet"/>
+      <w:lvlText w:val=""/>
+      <w:lvlJc w:val="left"/>
+      <w:pPr>
+        <w:ind w:left="720" w:hanging="360"/>
+      </w:pPr>
+      <w:rPr>
+        <w:rFonts w:ascii="Symbol" w:hAnsi="Symbol" w:hint="default"/>
+      </w:rPr>
+    </w:lvl>
+    <w:lvl w:ilvl="1" w:tplc="0C0A0003" w:tentative="1">
+      <w:start w:val="1"/>
+      <w:numFmt w:val="bullet"/>
+      <w:lvlText w:val="o"/>
+      <w:lvlJc w:val="left"/>
+      <w:pPr>
+        <w:ind w:left="1440" w:hanging="360"/>
+      </w:pPr>
+      <w:rPr>
+        <w:rFonts w:ascii="Courier New" w:hAnsi="Courier New" w:cs="Courier New" w:hint="default"/>
+      </w:rPr>
+    </w:lvl>
+    <w:lvl w:ilvl="2" w:tplc="0C0A0005" w:tentative="1">
+      <w:start w:val="1"/>
+      <w:numFmt w:val="bullet"/>
+      <w:lvlText w:val=""/>
+      <w:lvlJc w:val="left"/>
+      <w:pPr>
+        <w:ind w:left="2160" w:hanging="360"/>
+      </w:pPr>
+      <w:rPr>
+        <w:rFonts w:ascii="Wingdings" w:hAnsi="Wingdings" w:hint="default"/>
+      </w:rPr>
+    </w:lvl>
+    <w:lvl w:ilvl="3" w:tplc="0C0A0001" w:tentative="1">
+      <w:start w:val="1"/>
+      <w:numFmt w:val="bullet"/>
+      <w:lvlText w:val=""/>
+      <w:lvlJc w:val="left"/>
+      <w:pPr>
+        <w:ind w:left="2880" w:hanging="360"/>
+      </w:pPr>
+      <w:rPr>
+        <w:rFonts w:ascii="Symbol" w:hAnsi="Symbol" w:hint="default"/>
+      </w:rPr>
+    </w:lvl>
+    <w:lvl w:ilvl="4" w:tplc="0C0A0003" w:tentative="1">
+      <w:start w:val="1"/>
+      <w:numFmt w:val="bullet"/>
+      <w:lvlText w:val="o"/>
+      <w:lvlJc w:val="left"/>
+      <w:pPr>
+        <w:ind w:left="3600" w:hanging="360"/>
+      </w:pPr>
+      <w:rPr>
+        <w:rFonts w:ascii="Courier New" w:hAnsi="Courier New" w:cs="Courier New" w:hint="default"/>
+      </w:rPr>
+    </w:lvl>
+    <w:lvl w:ilvl="5" w:tplc="0C0A0005" w:tentative="1">
+      <w:start w:val="1"/>
+      <w:numFmt w:val="bullet"/>
+      <w:lvlText w:val=""/>
+      <w:lvlJc w:val="left"/>
+      <w:pPr>
+        <w:ind w:left="4320" w:hanging="360"/>
+      </w:pPr>
+      <w:rPr>
+        <w:rFonts w:ascii="Wingdings" w:hAnsi="Wingdings" w:hint="default"/>
+      </w:rPr>
+    </w:lvl>
+    <w:lvl w:ilvl="6" w:tplc="0C0A0001" w:tentative="1">
+      <w:start w:val="1"/>
+      <w:numFmt w:val="bullet"/>
+      <w:lvlText w:val=""/>
+      <w:lvlJc w:val="left"/>
+      <w:pPr>
+        <w:ind w:left="5040" w:hanging="360"/>
+      </w:pPr>
+      <w:rPr>
+        <w:rFonts w:ascii="Symbol" w:hAnsi="Symbol" w:hint="default"/>
+      </w:rPr>
+    </w:lvl>
+    <w:lvl w:ilvl="7" w:tplc="0C0A0003" w:tentative="1">
+      <w:start w:val="1"/>
+      <w:numFmt w:val="bullet"/>
+      <w:lvlText w:val="o"/>
+      <w:lvlJc w:val="left"/>
+      <w:pPr>
+        <w:ind w:left="5760" w:hanging="360"/>
+      </w:pPr>
+      <w:rPr>
+        <w:rFonts w:ascii="Courier New" w:hAnsi="Courier New" w:cs="Courier New" w:hint="default"/>
+      </w:rPr>
+    </w:lvl>
+    <w:lvl w:ilvl="8" w:tplc="0C0A0005" w:tentative="1">
+      <w:start w:val="1"/>
+      <w:numFmt w:val="bullet"/>
+      <w:lvlText w:val=""/>
+      <w:lvlJc w:val="left"/>
+      <w:pPr>
+        <w:ind w:left="6480" w:hanging="360"/>
+      </w:pPr>
+      <w:rPr>
+        <w:rFonts w:ascii="Wingdings" w:hAnsi="Wingdings" w:hint="default"/>
+      </w:rPr>
+    </w:lvl>
+  </w:abstractNum>
+  <w:num w:numId="1">
+    <w:abstractNumId w:val="0"/>
+  </w:num>
+</w:numbering>
 </file>
 
 <file path=word/styles.xml><?xml version="1.0" encoding="utf-8"?>
@@ -2606,6 +4547,7 @@
   <w:style w:type="paragraph" w:default="1" w:styleId="Normal">
     <w:name w:val="Normal"/>
     <w:qFormat/>
+    <w:rsid w:val="008826CC"/>
   </w:style>
   <w:style w:type="paragraph" w:styleId="Ttulo1">
     <w:name w:val="heading 1"/>
@@ -3007,6 +4949,17 @@
       <w:spacing w:after="0"/>
     </w:pPr>
   </w:style>
+  <w:style w:type="paragraph" w:styleId="Prrafodelista">
+    <w:name w:val="List Paragraph"/>
+    <w:basedOn w:val="Normal"/>
+    <w:uiPriority w:val="34"/>
+    <w:qFormat/>
+    <w:rsid w:val="00C41634"/>
+    <w:pPr>
+      <w:ind w:left="720"/>
+      <w:contextualSpacing/>
+    </w:pPr>
+  </w:style>
 </w:styles>
 </file>
 
@@ -3303,4 +5256,16 @@
     </a:ext>
   </a:extLst>
 </a:theme>
+</file>
+
+<file path=customXml/item1.xml><?xml version="1.0" encoding="utf-8"?>
+<b:Sources xmlns:b="http://schemas.openxmlformats.org/officeDocument/2006/bibliography" xmlns="http://schemas.openxmlformats.org/officeDocument/2006/bibliography" SelectedStyle="\APASixthEditionOfficeOnline.xsl" StyleName="APA" Version="6"/>
+</file>
+
+<file path=customXml/itemProps1.xml><?xml version="1.0" encoding="utf-8"?>
+<ds:datastoreItem xmlns:ds="http://schemas.openxmlformats.org/officeDocument/2006/customXml" ds:itemID="{6FC668C6-8A51-46DA-9293-9877697AC38D}">
+  <ds:schemaRefs>
+    <ds:schemaRef ds:uri="http://schemas.openxmlformats.org/officeDocument/2006/bibliography"/>
+  </ds:schemaRefs>
+</ds:datastoreItem>
 </file>